--- a/ci13.docx
+++ b/ci13.docx
@@ -12,6 +12,7 @@
         </w:rPr>
       </w:pPr>
       <w:proofErr w:type="spellStart"/>
+      <w:proofErr w:type="gramStart"/>
       <w:r>
         <w:rPr>
           <w:b/>
@@ -22,6 +23,7 @@
         <w:t>pipeline.yaml</w:t>
       </w:r>
       <w:proofErr w:type="spellEnd"/>
+      <w:proofErr w:type="gramEnd"/>
     </w:p>
     <w:p>
       <w:proofErr w:type="spellStart"/>
@@ -53,7 +55,23 @@
     </w:p>
     <w:p>
       <w:r>
-        <w:t xml:space="preserve">  name: simple-echo-pipeline</w:t>
+        <w:t xml:space="preserve">  name: </w:t>
+      </w:r>
+      <w:proofErr w:type="spellStart"/>
+      <w:r>
+        <w:t>py</w:t>
+      </w:r>
+      <w:proofErr w:type="spellEnd"/>
+      <w:r>
+        <w:t>-</w:t>
+      </w:r>
+      <w:proofErr w:type="spellStart"/>
+      <w:r>
+        <w:t>reqs</w:t>
+      </w:r>
+      <w:proofErr w:type="spellEnd"/>
+      <w:r>
+        <w:t>-ci</w:t>
       </w:r>
     </w:p>
     <w:p>
@@ -83,19 +101,6 @@
     </w:p>
     <w:p>
       <w:r>
-        <w:t xml:space="preserve">      description: </w:t>
-      </w:r>
-      <w:proofErr w:type="spellStart"/>
-      <w:r>
-        <w:t>Git</w:t>
-      </w:r>
-      <w:proofErr w:type="spellEnd"/>
-      <w:r>
-        <w:t xml:space="preserve"> repo to clone</w:t>
-      </w:r>
-    </w:p>
-    <w:p>
-      <w:r>
         <w:t xml:space="preserve">    - name: revision</w:t>
       </w:r>
     </w:p>
@@ -106,7 +111,7 @@
     </w:p>
     <w:p>
       <w:r>
-        <w:t xml:space="preserve">      description: Branch or tag to checkout</w:t>
+        <w:t xml:space="preserve">      default: ci-clean-start</w:t>
       </w:r>
     </w:p>
     <w:p>
@@ -127,6 +132,19 @@
     </w:p>
     <w:p>
       <w:r>
+        <w:t xml:space="preserve">    </w:t>
+      </w:r>
+      <w:proofErr w:type="gramStart"/>
+      <w:r>
+        <w:t># 1)</w:t>
+      </w:r>
+      <w:proofErr w:type="gramEnd"/>
+      <w:r>
+        <w:t xml:space="preserve"> Clone the repo to the PVC</w:t>
+      </w:r>
+    </w:p>
+    <w:p>
+      <w:r>
         <w:t xml:space="preserve">    - name: clone</w:t>
       </w:r>
     </w:p>
@@ -150,8 +168,13 @@
         <w:t xml:space="preserve">          value: $(</w:t>
       </w:r>
       <w:proofErr w:type="spellStart"/>
-      <w:r>
-        <w:t>params.repo_url</w:t>
+      <w:proofErr w:type="gramStart"/>
+      <w:r>
+        <w:t>params.repo</w:t>
+      </w:r>
+      <w:proofErr w:type="gramEnd"/>
+      <w:r>
+        <w:t>_url</w:t>
       </w:r>
       <w:proofErr w:type="spellEnd"/>
       <w:r>
@@ -168,10 +191,12 @@
         <w:t xml:space="preserve">          value: $(</w:t>
       </w:r>
       <w:proofErr w:type="spellStart"/>
+      <w:proofErr w:type="gramStart"/>
       <w:r>
         <w:t>params.revision</w:t>
       </w:r>
       <w:proofErr w:type="spellEnd"/>
+      <w:proofErr w:type="gramEnd"/>
       <w:r>
         <w:t>)</w:t>
       </w:r>
@@ -237,7 +262,15 @@
     </w:p>
     <w:p>
       <w:r>
-        <w:t xml:space="preserve">        steps:</w:t>
+        <w:t xml:space="preserve">        </w:t>
+      </w:r>
+      <w:proofErr w:type="gramStart"/>
+      <w:r>
+        <w:t>steps</w:t>
+      </w:r>
+      <w:proofErr w:type="gramEnd"/>
+      <w:r>
+        <w:t>:</w:t>
       </w:r>
     </w:p>
     <w:p>
@@ -263,8 +296,13 @@
         <w:t>: $(</w:t>
       </w:r>
       <w:proofErr w:type="spellStart"/>
-      <w:r>
-        <w:t>workspaces.output.path</w:t>
+      <w:proofErr w:type="gramStart"/>
+      <w:r>
+        <w:t>workspaces.output</w:t>
+      </w:r>
+      <w:proofErr w:type="gramEnd"/>
+      <w:r>
+        <w:t>.path</w:t>
       </w:r>
       <w:proofErr w:type="spellEnd"/>
       <w:r>
@@ -278,7 +316,15 @@
     </w:p>
     <w:p>
       <w:r>
-        <w:t xml:space="preserve">              #!/bin/sh</w:t>
+        <w:t xml:space="preserve">              </w:t>
+      </w:r>
+      <w:proofErr w:type="gramStart"/>
+      <w:r>
+        <w:t>#!/</w:t>
+      </w:r>
+      <w:proofErr w:type="gramEnd"/>
+      <w:r>
+        <w:t>bin/sh</w:t>
       </w:r>
     </w:p>
     <w:p>
@@ -293,7 +339,23 @@
     </w:p>
     <w:p>
       <w:r>
-        <w:t xml:space="preserve">              echo "FPRINT: [clone] simple-echo-pipeline | $(date -</w:t>
+        <w:t xml:space="preserve">              echo "FPRINT: [clone] </w:t>
+      </w:r>
+      <w:proofErr w:type="spellStart"/>
+      <w:r>
+        <w:t>py</w:t>
+      </w:r>
+      <w:proofErr w:type="spellEnd"/>
+      <w:r>
+        <w:t>-</w:t>
+      </w:r>
+      <w:proofErr w:type="spellStart"/>
+      <w:r>
+        <w:t>reqs</w:t>
+      </w:r>
+      <w:proofErr w:type="spellEnd"/>
+      <w:r>
+        <w:t>-ci $(date -</w:t>
       </w:r>
       <w:proofErr w:type="spellStart"/>
       <w:r>
@@ -309,20 +371,35 @@
         <w:t xml:space="preserve">              echo "Cloning $(</w:t>
       </w:r>
       <w:proofErr w:type="spellStart"/>
-      <w:r>
-        <w:t>params.repo_url</w:t>
-      </w:r>
-      <w:proofErr w:type="spellEnd"/>
-      <w:r>
-        <w:t>) @ $(</w:t>
-      </w:r>
-      <w:proofErr w:type="spellStart"/>
+      <w:proofErr w:type="gramStart"/>
+      <w:r>
+        <w:t>params.repo</w:t>
+      </w:r>
+      <w:proofErr w:type="gramEnd"/>
+      <w:r>
+        <w:t>_</w:t>
+      </w:r>
+      <w:proofErr w:type="gramStart"/>
+      <w:r>
+        <w:t>url</w:t>
+      </w:r>
+      <w:proofErr w:type="spellEnd"/>
+      <w:r>
+        <w:t>) @</w:t>
+      </w:r>
+      <w:proofErr w:type="gramEnd"/>
+      <w:r>
+        <w:t xml:space="preserve"> $(</w:t>
+      </w:r>
+      <w:proofErr w:type="spellStart"/>
+      <w:proofErr w:type="gramStart"/>
       <w:r>
         <w:t>params.revision</w:t>
       </w:r>
       <w:proofErr w:type="spellEnd"/>
-      <w:r>
-        <w:t>) ..."</w:t>
+      <w:proofErr w:type="gramEnd"/>
+      <w:r>
+        <w:t>)"</w:t>
       </w:r>
     </w:p>
     <w:p>
@@ -330,49 +407,58 @@
         <w:t xml:space="preserve">              git clone --depth 1 --branch "$(</w:t>
       </w:r>
       <w:proofErr w:type="spellStart"/>
+      <w:proofErr w:type="gramStart"/>
       <w:r>
         <w:t>params.revision</w:t>
       </w:r>
       <w:proofErr w:type="spellEnd"/>
+      <w:proofErr w:type="gramEnd"/>
       <w:r>
         <w:t>)" "$(</w:t>
       </w:r>
       <w:proofErr w:type="spellStart"/>
-      <w:r>
-        <w:t>params.repo_url</w:t>
-      </w:r>
-      <w:proofErr w:type="spellEnd"/>
-      <w:r>
-        <w:t>)" .</w:t>
-      </w:r>
-    </w:p>
-    <w:p>
-      <w:r>
-        <w:t xml:space="preserve">              echo "HEAD commit: $(git rev-parse HEAD)"</w:t>
-      </w:r>
-    </w:p>
-    <w:p>
-      <w:r>
-        <w:t xml:space="preserve">              echo "Repo tree:"</w:t>
-      </w:r>
-    </w:p>
-    <w:p>
-      <w:r>
-        <w:t xml:space="preserve">              find . -</w:t>
-      </w:r>
-      <w:proofErr w:type="spellStart"/>
-      <w:r>
-        <w:t>maxdepth</w:t>
-      </w:r>
-      <w:proofErr w:type="spellEnd"/>
-      <w:r>
-        <w:t xml:space="preserve"> 2 -type f | sort</w:t>
+      <w:proofErr w:type="gramStart"/>
+      <w:r>
+        <w:t>params.repo</w:t>
+      </w:r>
+      <w:proofErr w:type="gramEnd"/>
+      <w:r>
+        <w:t>_url</w:t>
+      </w:r>
+      <w:proofErr w:type="spellEnd"/>
+      <w:r>
+        <w:t>)</w:t>
+      </w:r>
+      <w:proofErr w:type="gramStart"/>
+      <w:r>
+        <w:t>" .</w:t>
+      </w:r>
+      <w:proofErr w:type="gramEnd"/>
+    </w:p>
+    <w:p>
+      <w:r>
+        <w:t xml:space="preserve">              echo "HEAD: $(git rev-parse HEAD)"</w:t>
+      </w:r>
+    </w:p>
+    <w:p>
+      <w:r>
+        <w:t xml:space="preserve">              echo "Repo root content:"</w:t>
+      </w:r>
+    </w:p>
+    <w:p>
+      <w:r>
+        <w:t xml:space="preserve">              ls -al</w:t>
       </w:r>
     </w:p>
     <w:p/>
     <w:p>
       <w:r>
-        <w:t xml:space="preserve">    - name: echo-step</w:t>
+        <w:t xml:space="preserve">    # 2) Only echo &amp; (optionally) install requirements.txt if present</w:t>
+      </w:r>
+    </w:p>
+    <w:p>
+      <w:r>
+        <w:t xml:space="preserve">    - name: pip-install</w:t>
       </w:r>
     </w:p>
     <w:p>
@@ -405,13 +491,301 @@
     </w:p>
     <w:p>
       <w:r>
+        <w:lastRenderedPageBreak/>
         <w:t xml:space="preserve">          workspace: source</w:t>
       </w:r>
     </w:p>
     <w:p>
       <w:r>
+        <w:t xml:space="preserve">      </w:t>
+      </w:r>
+      <w:proofErr w:type="spellStart"/>
+      <w:r>
+        <w:t>taskSpec</w:t>
+      </w:r>
+      <w:proofErr w:type="spellEnd"/>
+      <w:r>
+        <w:t>:</w:t>
+      </w:r>
+    </w:p>
+    <w:p>
+      <w:r>
+        <w:t xml:space="preserve">        workspaces:</w:t>
+      </w:r>
+    </w:p>
+    <w:p>
+      <w:r>
+        <w:t xml:space="preserve">          - name: </w:t>
+      </w:r>
+      <w:proofErr w:type="spellStart"/>
+      <w:r>
+        <w:t>src</w:t>
+      </w:r>
+      <w:proofErr w:type="spellEnd"/>
+    </w:p>
+    <w:p>
+      <w:r>
+        <w:t xml:space="preserve">        </w:t>
+      </w:r>
+      <w:proofErr w:type="gramStart"/>
+      <w:r>
+        <w:t>steps</w:t>
+      </w:r>
+      <w:proofErr w:type="gramEnd"/>
+      <w:r>
+        <w:t>:</w:t>
+      </w:r>
+    </w:p>
+    <w:p>
+      <w:r>
+        <w:t xml:space="preserve">          - name: </w:t>
+      </w:r>
+      <w:proofErr w:type="gramStart"/>
+      <w:r>
+        <w:t>install</w:t>
+      </w:r>
+      <w:proofErr w:type="gramEnd"/>
+    </w:p>
+    <w:p>
+      <w:r>
+        <w:t xml:space="preserve">            image: python:3.11-slim</w:t>
+      </w:r>
+    </w:p>
+    <w:p>
+      <w:r>
+        <w:t xml:space="preserve">            </w:t>
+      </w:r>
+      <w:proofErr w:type="spellStart"/>
+      <w:r>
+        <w:t>workingDir</w:t>
+      </w:r>
+      <w:proofErr w:type="spellEnd"/>
+      <w:r>
+        <w:t>: $(</w:t>
+      </w:r>
+      <w:proofErr w:type="spellStart"/>
+      <w:proofErr w:type="gramStart"/>
+      <w:r>
+        <w:t>workspaces.src.path</w:t>
+      </w:r>
+      <w:proofErr w:type="spellEnd"/>
+      <w:proofErr w:type="gramEnd"/>
+      <w:r>
+        <w:t>)</w:t>
+      </w:r>
+    </w:p>
+    <w:p>
+      <w:r>
+        <w:t xml:space="preserve">            env:</w:t>
+      </w:r>
+    </w:p>
+    <w:p>
+      <w:r>
+        <w:t xml:space="preserve">              - name: HOME</w:t>
+      </w:r>
+    </w:p>
+    <w:p>
+      <w:r>
+        <w:t xml:space="preserve">                value: /</w:t>
+      </w:r>
+      <w:proofErr w:type="spellStart"/>
+      <w:r>
+        <w:t>tekton</w:t>
+      </w:r>
+      <w:proofErr w:type="spellEnd"/>
+      <w:r>
+        <w:t xml:space="preserve">/home      # avoid </w:t>
+      </w:r>
+      <w:proofErr w:type="gramStart"/>
+      <w:r>
+        <w:t>/.docker</w:t>
+      </w:r>
+      <w:proofErr w:type="gramEnd"/>
+      <w:r>
+        <w:t xml:space="preserve"> perms noise</w:t>
+      </w:r>
+    </w:p>
+    <w:p>
+      <w:r>
+        <w:t xml:space="preserve">              - name: PIP_DISABLE_PIP_VERSION_CHECK</w:t>
+      </w:r>
+    </w:p>
+    <w:p>
+      <w:r>
+        <w:t xml:space="preserve">                value: "1"</w:t>
+      </w:r>
+    </w:p>
+    <w:p>
+      <w:r>
+        <w:t xml:space="preserve">            script: |</w:t>
+      </w:r>
+    </w:p>
+    <w:p>
+      <w:r>
+        <w:t xml:space="preserve">              </w:t>
+      </w:r>
+      <w:proofErr w:type="gramStart"/>
+      <w:r>
+        <w:t>#!/</w:t>
+      </w:r>
+      <w:proofErr w:type="gramEnd"/>
+      <w:r>
+        <w:t>bin/sh</w:t>
+      </w:r>
+    </w:p>
+    <w:p>
+      <w:r>
+        <w:t xml:space="preserve">              set -</w:t>
+      </w:r>
+      <w:proofErr w:type="spellStart"/>
+      <w:r>
+        <w:t>eu</w:t>
+      </w:r>
+      <w:proofErr w:type="spellEnd"/>
+    </w:p>
+    <w:p>
+      <w:r>
+        <w:t xml:space="preserve">              echo "FPRINT: [pip-install] </w:t>
+      </w:r>
+      <w:proofErr w:type="spellStart"/>
+      <w:r>
+        <w:t>py</w:t>
+      </w:r>
+      <w:proofErr w:type="spellEnd"/>
+      <w:r>
+        <w:t>-</w:t>
+      </w:r>
+      <w:proofErr w:type="spellStart"/>
+      <w:r>
+        <w:t>reqs</w:t>
+      </w:r>
+      <w:proofErr w:type="spellEnd"/>
+      <w:r>
+        <w:t>-ci $(date -</w:t>
+      </w:r>
+      <w:proofErr w:type="spellStart"/>
+      <w:r>
+        <w:t>Iseconds</w:t>
+      </w:r>
+      <w:proofErr w:type="spellEnd"/>
+      <w:r>
+        <w:t>)"</w:t>
+      </w:r>
+    </w:p>
+    <w:p>
+      <w:r>
+        <w:t xml:space="preserve">              echo "PWD=$(</w:t>
+      </w:r>
+      <w:proofErr w:type="spellStart"/>
+      <w:r>
+        <w:t>pwd</w:t>
+      </w:r>
+      <w:proofErr w:type="spellEnd"/>
+      <w:r>
+        <w:t>)"</w:t>
+      </w:r>
+    </w:p>
+    <w:p>
+      <w:r>
+        <w:t xml:space="preserve">              echo "Listing:"</w:t>
+      </w:r>
+    </w:p>
+    <w:p>
+      <w:r>
+        <w:t xml:space="preserve">              ls -al</w:t>
+      </w:r>
+    </w:p>
+    <w:p>
+      <w:r>
+        <w:t xml:space="preserve">              echo "pip at: $(which pip)"</w:t>
+      </w:r>
+    </w:p>
+    <w:p>
+      <w:r>
+        <w:t xml:space="preserve">              if [ -f </w:t>
+      </w:r>
+      <w:proofErr w:type="gramStart"/>
+      <w:r>
+        <w:t>requirements.txt ]</w:t>
+      </w:r>
+      <w:proofErr w:type="gramEnd"/>
+      <w:r>
+        <w:t>; then</w:t>
+      </w:r>
+    </w:p>
+    <w:p>
+      <w:r>
+        <w:t xml:space="preserve">                echo "requirements.txt found -&gt; installing"</w:t>
+      </w:r>
+    </w:p>
+    <w:p>
+      <w:r>
+        <w:t xml:space="preserve">                pip install -r requirements.txt</w:t>
+      </w:r>
+    </w:p>
+    <w:p>
+      <w:r>
+        <w:t xml:space="preserve">              else</w:t>
+      </w:r>
+    </w:p>
+    <w:p>
+      <w:r>
+        <w:t xml:space="preserve">                echo "requirements.txt NOT found -&gt; skipping install"</w:t>
+      </w:r>
+    </w:p>
+    <w:p>
+      <w:r>
         <w:lastRenderedPageBreak/>
-        <w:t xml:space="preserve">      </w:t>
+        <w:t xml:space="preserve">              fi</w:t>
+      </w:r>
+    </w:p>
+    <w:p/>
+    <w:p>
+      <w:r>
+        <w:t xml:space="preserve">    # 3) (Optional) training step — leave for later</w:t>
+      </w:r>
+    </w:p>
+    <w:p>
+      <w:r>
+        <w:t xml:space="preserve">    # - name: train</w:t>
+      </w:r>
+    </w:p>
+    <w:p>
+      <w:r>
+        <w:t xml:space="preserve">    #   </w:t>
+      </w:r>
+      <w:proofErr w:type="spellStart"/>
+      <w:r>
+        <w:t>runAfter</w:t>
+      </w:r>
+      <w:proofErr w:type="spellEnd"/>
+      <w:r>
+        <w:t>: [pip-install]</w:t>
+      </w:r>
+    </w:p>
+    <w:p>
+      <w:r>
+        <w:t xml:space="preserve">    #   workspaces:</w:t>
+      </w:r>
+    </w:p>
+    <w:p>
+      <w:r>
+        <w:t xml:space="preserve">    #     - name: </w:t>
+      </w:r>
+      <w:proofErr w:type="spellStart"/>
+      <w:r>
+        <w:t>src</w:t>
+      </w:r>
+      <w:proofErr w:type="spellEnd"/>
+    </w:p>
+    <w:p>
+      <w:r>
+        <w:t xml:space="preserve">    #       workspace: source</w:t>
+      </w:r>
+    </w:p>
+    <w:p>
+      <w:r>
+        <w:t xml:space="preserve">    #   </w:t>
       </w:r>
       <w:proofErr w:type="spellStart"/>
       <w:r>
@@ -424,37 +798,48 @@
     </w:p>
     <w:p>
       <w:r>
-        <w:t xml:space="preserve">        workspaces:</w:t>
-      </w:r>
-    </w:p>
-    <w:p>
-      <w:r>
-        <w:t xml:space="preserve">          - name: </w:t>
-      </w:r>
-      <w:proofErr w:type="spellStart"/>
+        <w:t xml:space="preserve">    #     workspaces: </w:t>
+      </w:r>
+      <w:proofErr w:type="gramStart"/>
+      <w:r>
+        <w:t>[{ name</w:t>
+      </w:r>
+      <w:proofErr w:type="gramEnd"/>
+      <w:r>
+        <w:t xml:space="preserve">: </w:t>
+      </w:r>
+      <w:proofErr w:type="spellStart"/>
+      <w:proofErr w:type="gramStart"/>
       <w:r>
         <w:t>src</w:t>
       </w:r>
       <w:proofErr w:type="spellEnd"/>
-    </w:p>
-    <w:p>
-      <w:r>
-        <w:t xml:space="preserve">        steps:</w:t>
-      </w:r>
-    </w:p>
-    <w:p>
-      <w:r>
-        <w:t xml:space="preserve">          - name: say-hello</w:t>
-      </w:r>
-    </w:p>
-    <w:p>
-      <w:r>
-        <w:t xml:space="preserve">            image: python:3.11-slim</w:t>
-      </w:r>
-    </w:p>
-    <w:p>
-      <w:r>
-        <w:t xml:space="preserve">            </w:t>
+      <w:r>
+        <w:t xml:space="preserve"> }</w:t>
+      </w:r>
+      <w:proofErr w:type="gramEnd"/>
+      <w:r>
+        <w:t>]</w:t>
+      </w:r>
+    </w:p>
+    <w:p>
+      <w:r>
+        <w:t xml:space="preserve">    #     steps:</w:t>
+      </w:r>
+    </w:p>
+    <w:p>
+      <w:r>
+        <w:t xml:space="preserve">    #       - name: run-training</w:t>
+      </w:r>
+    </w:p>
+    <w:p>
+      <w:r>
+        <w:t xml:space="preserve">    #         image: python:3.11-slim</w:t>
+      </w:r>
+    </w:p>
+    <w:p>
+      <w:r>
+        <w:t xml:space="preserve">    #         </w:t>
       </w:r>
       <w:proofErr w:type="spellStart"/>
       <w:r>
@@ -465,50 +850,60 @@
         <w:t>: $(</w:t>
       </w:r>
       <w:proofErr w:type="spellStart"/>
+      <w:proofErr w:type="gramStart"/>
       <w:r>
         <w:t>workspaces.src.path</w:t>
       </w:r>
       <w:proofErr w:type="spellEnd"/>
+      <w:proofErr w:type="gramEnd"/>
       <w:r>
         <w:t>)</w:t>
       </w:r>
     </w:p>
     <w:p>
       <w:r>
-        <w:t xml:space="preserve">            env:</w:t>
-      </w:r>
-    </w:p>
-    <w:p>
-      <w:r>
-        <w:t xml:space="preserve">              - name: WORKSPACE</w:t>
-      </w:r>
-    </w:p>
-    <w:p>
-      <w:r>
-        <w:t xml:space="preserve">                value: $(</w:t>
-      </w:r>
-      <w:proofErr w:type="spellStart"/>
-      <w:r>
-        <w:t>workspaces.src.path</w:t>
-      </w:r>
-      <w:proofErr w:type="spellEnd"/>
-      <w:r>
-        <w:t>)</w:t>
-      </w:r>
-    </w:p>
-    <w:p>
-      <w:r>
-        <w:t xml:space="preserve">            script: |</w:t>
-      </w:r>
-    </w:p>
-    <w:p>
-      <w:r>
-        <w:t xml:space="preserve">              #!/bin/sh</w:t>
-      </w:r>
-    </w:p>
-    <w:p>
-      <w:r>
-        <w:t xml:space="preserve">              set -</w:t>
+        <w:t xml:space="preserve">    #         env:</w:t>
+      </w:r>
+    </w:p>
+    <w:p>
+      <w:r>
+        <w:t xml:space="preserve">    #           - name: HOME</w:t>
+      </w:r>
+    </w:p>
+    <w:p>
+      <w:r>
+        <w:t xml:space="preserve">    #             value: /</w:t>
+      </w:r>
+      <w:proofErr w:type="spellStart"/>
+      <w:r>
+        <w:t>tekton</w:t>
+      </w:r>
+      <w:proofErr w:type="spellEnd"/>
+      <w:r>
+        <w:t>/home</w:t>
+      </w:r>
+    </w:p>
+    <w:p>
+      <w:r>
+        <w:t xml:space="preserve">    #         script: |</w:t>
+      </w:r>
+    </w:p>
+    <w:p>
+      <w:r>
+        <w:t xml:space="preserve">    #           </w:t>
+      </w:r>
+      <w:proofErr w:type="gramStart"/>
+      <w:r>
+        <w:t>#!/</w:t>
+      </w:r>
+      <w:proofErr w:type="gramEnd"/>
+      <w:r>
+        <w:t>bin/sh</w:t>
+      </w:r>
+    </w:p>
+    <w:p>
+      <w:r>
+        <w:t xml:space="preserve">    #           set -</w:t>
       </w:r>
       <w:proofErr w:type="spellStart"/>
       <w:r>
@@ -518,7 +913,23 @@
     </w:p>
     <w:p>
       <w:r>
-        <w:t xml:space="preserve">              echo "FPRINT: [echo-step] simple-echo-pipeline | $(date -</w:t>
+        <w:t xml:space="preserve">    #           echo "FPRINT: [train] </w:t>
+      </w:r>
+      <w:proofErr w:type="spellStart"/>
+      <w:r>
+        <w:t>py</w:t>
+      </w:r>
+      <w:proofErr w:type="spellEnd"/>
+      <w:r>
+        <w:t>-</w:t>
+      </w:r>
+      <w:proofErr w:type="spellStart"/>
+      <w:r>
+        <w:t>reqs</w:t>
+      </w:r>
+      <w:proofErr w:type="spellEnd"/>
+      <w:r>
+        <w:t>-ci $(date -</w:t>
       </w:r>
       <w:proofErr w:type="spellStart"/>
       <w:r>
@@ -531,49 +942,11 @@
     </w:p>
     <w:p>
       <w:r>
-        <w:t xml:space="preserve">              echo "PWD=$(</w:t>
-      </w:r>
-      <w:proofErr w:type="spellStart"/>
-      <w:r>
-        <w:t>pwd</w:t>
-      </w:r>
-      <w:proofErr w:type="spellEnd"/>
-      <w:r>
-        <w:t>)"</w:t>
-      </w:r>
-    </w:p>
-    <w:p>
-      <w:r>
-        <w:t xml:space="preserve">              echo "WORKSPACE=$WORKSPACE"</w:t>
-      </w:r>
-    </w:p>
-    <w:p>
-      <w:r>
-        <w:t xml:space="preserve">              echo "Files here:" &amp;&amp; ls -al</w:t>
-      </w:r>
-    </w:p>
-    <w:p>
-      <w:r>
-        <w:t xml:space="preserve">              echo "</w:t>
-      </w:r>
-      <w:r>
-        <w:rPr>
-          <w:rFonts w:ascii="Segoe UI Emoji" w:hAnsi="Segoe UI Emoji" w:cs="Segoe UI Emoji"/>
-        </w:rPr>
-        <w:t>✅</w:t>
-      </w:r>
-      <w:r>
-        <w:t xml:space="preserve"> Hello from *root-level* </w:t>
-      </w:r>
-      <w:proofErr w:type="spellStart"/>
-      <w:r>
-        <w:t>pipeline.yaml</w:t>
-      </w:r>
-      <w:proofErr w:type="spellEnd"/>
-      <w:r>
-        <w:t>"</w:t>
-      </w:r>
-    </w:p>
+        <w:t xml:space="preserve">    #           echo "Training would happen here."</w:t>
+      </w:r>
+    </w:p>
+    <w:p/>
+    <w:p/>
     <w:p>
       <w:pPr>
         <w:rPr>
@@ -583,18 +956,32 @@
           <w:szCs w:val="44"/>
         </w:rPr>
       </w:pPr>
-      <w:proofErr w:type="spellStart"/>
-      <w:r>
+    </w:p>
+    <w:p>
+      <w:pPr>
         <w:rPr>
           <w:b/>
           <w:bCs/>
           <w:sz w:val="44"/>
           <w:szCs w:val="44"/>
         </w:rPr>
+      </w:pPr>
+      <w:proofErr w:type="spellStart"/>
+      <w:proofErr w:type="gramStart"/>
+      <w:r>
+        <w:rPr>
+          <w:b/>
+          <w:bCs/>
+          <w:sz w:val="44"/>
+          <w:szCs w:val="44"/>
+        </w:rPr>
+        <w:lastRenderedPageBreak/>
         <w:t>pipelinerun.yaml</w:t>
       </w:r>
       <w:proofErr w:type="spellEnd"/>
-    </w:p>
+      <w:proofErr w:type="gramEnd"/>
+    </w:p>
+    <w:p/>
     <w:p>
       <w:proofErr w:type="spellStart"/>
       <w:r>
@@ -638,7 +1025,23 @@
       </w:r>
       <w:proofErr w:type="spellEnd"/>
       <w:r>
-        <w:t>: simple-echo-run-</w:t>
+        <w:t xml:space="preserve">: </w:t>
+      </w:r>
+      <w:proofErr w:type="spellStart"/>
+      <w:r>
+        <w:t>py</w:t>
+      </w:r>
+      <w:proofErr w:type="spellEnd"/>
+      <w:r>
+        <w:t>-</w:t>
+      </w:r>
+      <w:proofErr w:type="spellStart"/>
+      <w:r>
+        <w:t>reqs</w:t>
+      </w:r>
+      <w:proofErr w:type="spellEnd"/>
+      <w:r>
+        <w:t>-ci-</w:t>
       </w:r>
     </w:p>
     <w:p>
@@ -661,140 +1064,158 @@
     </w:p>
     <w:p>
       <w:r>
+        <w:t xml:space="preserve">    name: </w:t>
+      </w:r>
+      <w:proofErr w:type="spellStart"/>
+      <w:r>
+        <w:t>py</w:t>
+      </w:r>
+      <w:proofErr w:type="spellEnd"/>
+      <w:r>
+        <w:t>-</w:t>
+      </w:r>
+      <w:proofErr w:type="spellStart"/>
+      <w:r>
+        <w:t>reqs</w:t>
+      </w:r>
+      <w:proofErr w:type="spellEnd"/>
+      <w:r>
+        <w:t>-ci</w:t>
+      </w:r>
+    </w:p>
+    <w:p>
+      <w:r>
+        <w:t xml:space="preserve">  </w:t>
+      </w:r>
+      <w:proofErr w:type="spellStart"/>
+      <w:r>
+        <w:t>taskRunTemplate</w:t>
+      </w:r>
+      <w:proofErr w:type="spellEnd"/>
+      <w:r>
+        <w:t>:</w:t>
+      </w:r>
+    </w:p>
+    <w:p>
+      <w:r>
+        <w:t xml:space="preserve">    </w:t>
+      </w:r>
+      <w:proofErr w:type="spellStart"/>
+      <w:r>
+        <w:t>podTemplate</w:t>
+      </w:r>
+      <w:proofErr w:type="spellEnd"/>
+      <w:r>
+        <w:t>:</w:t>
+      </w:r>
+    </w:p>
+    <w:p>
+      <w:r>
+        <w:t xml:space="preserve">      env:</w:t>
+      </w:r>
+    </w:p>
+    <w:p>
+      <w:r>
+        <w:t xml:space="preserve">        - name: HOME</w:t>
+      </w:r>
+    </w:p>
+    <w:p>
+      <w:r>
+        <w:t xml:space="preserve">          value: /</w:t>
+      </w:r>
+      <w:proofErr w:type="spellStart"/>
+      <w:r>
+        <w:t>tekton</w:t>
+      </w:r>
+      <w:proofErr w:type="spellEnd"/>
+      <w:r>
+        <w:t>/home</w:t>
+      </w:r>
+    </w:p>
+    <w:p>
+      <w:r>
+        <w:t xml:space="preserve">        - name: DOCKER_CONFIG</w:t>
+      </w:r>
+    </w:p>
+    <w:p>
+      <w:r>
+        <w:t xml:space="preserve">          value: /</w:t>
+      </w:r>
+      <w:proofErr w:type="spellStart"/>
+      <w:r>
+        <w:t>tekton</w:t>
+      </w:r>
+      <w:proofErr w:type="spellEnd"/>
+      <w:r>
+        <w:t>/home</w:t>
+      </w:r>
+      <w:proofErr w:type="gramStart"/>
+      <w:r>
+        <w:t>/.docker</w:t>
+      </w:r>
+      <w:proofErr w:type="gramEnd"/>
+    </w:p>
+    <w:p>
+      <w:r>
+        <w:t xml:space="preserve">  params:</w:t>
+      </w:r>
+    </w:p>
+    <w:p>
+      <w:r>
+        <w:t xml:space="preserve">    - name: </w:t>
+      </w:r>
+      <w:proofErr w:type="spellStart"/>
+      <w:r>
+        <w:t>repo_url</w:t>
+      </w:r>
+      <w:proofErr w:type="spellEnd"/>
+    </w:p>
+    <w:p>
+      <w:r>
+        <w:t xml:space="preserve">      value: https://github.com/CitiInternal/178144.jedi.jedi-ml.git</w:t>
+      </w:r>
+    </w:p>
+    <w:p>
+      <w:r>
+        <w:t xml:space="preserve">    - name: revision</w:t>
+      </w:r>
+    </w:p>
+    <w:p>
+      <w:r>
+        <w:t xml:space="preserve">      value: ci-clean-start</w:t>
+      </w:r>
+    </w:p>
+    <w:p>
+      <w:r>
+        <w:t xml:space="preserve">  workspaces:</w:t>
+      </w:r>
+    </w:p>
+    <w:p>
+      <w:r>
+        <w:t xml:space="preserve">    - name: source</w:t>
+      </w:r>
+    </w:p>
+    <w:p>
+      <w:r>
+        <w:t xml:space="preserve">      </w:t>
+      </w:r>
+      <w:proofErr w:type="spellStart"/>
+      <w:r>
+        <w:t>volumeClaimTemplate</w:t>
+      </w:r>
+      <w:proofErr w:type="spellEnd"/>
+      <w:r>
+        <w:t>:</w:t>
+      </w:r>
+    </w:p>
+    <w:p>
+      <w:r>
+        <w:t xml:space="preserve">        spec:</w:t>
+      </w:r>
+    </w:p>
+    <w:p>
+      <w:r>
         <w:lastRenderedPageBreak/>
-        <w:t xml:space="preserve">    name: simple-echo-pipeline</w:t>
-      </w:r>
-    </w:p>
-    <w:p/>
-    <w:p>
-      <w:r>
-        <w:t xml:space="preserve">  </w:t>
-      </w:r>
-      <w:proofErr w:type="spellStart"/>
-      <w:r>
-        <w:t>taskRunTemplate</w:t>
-      </w:r>
-      <w:proofErr w:type="spellEnd"/>
-      <w:r>
-        <w:t>:</w:t>
-      </w:r>
-    </w:p>
-    <w:p>
-      <w:r>
-        <w:t xml:space="preserve">    </w:t>
-      </w:r>
-      <w:proofErr w:type="spellStart"/>
-      <w:r>
-        <w:t>podTemplate</w:t>
-      </w:r>
-      <w:proofErr w:type="spellEnd"/>
-      <w:r>
-        <w:t>:</w:t>
-      </w:r>
-    </w:p>
-    <w:p>
-      <w:r>
-        <w:t xml:space="preserve">      env:</w:t>
-      </w:r>
-    </w:p>
-    <w:p>
-      <w:r>
-        <w:t xml:space="preserve">        - name: HOME</w:t>
-      </w:r>
-    </w:p>
-    <w:p>
-      <w:r>
-        <w:t xml:space="preserve">          value: /</w:t>
-      </w:r>
-      <w:proofErr w:type="spellStart"/>
-      <w:r>
-        <w:t>tekton</w:t>
-      </w:r>
-      <w:proofErr w:type="spellEnd"/>
-      <w:r>
-        <w:t>/home</w:t>
-      </w:r>
-    </w:p>
-    <w:p>
-      <w:r>
-        <w:t xml:space="preserve">        - name: DOCKER_CONFIG</w:t>
-      </w:r>
-    </w:p>
-    <w:p>
-      <w:r>
-        <w:t xml:space="preserve">          value: /</w:t>
-      </w:r>
-      <w:proofErr w:type="spellStart"/>
-      <w:r>
-        <w:t>tekton</w:t>
-      </w:r>
-      <w:proofErr w:type="spellEnd"/>
-      <w:r>
-        <w:t>/home/.docker</w:t>
-      </w:r>
-    </w:p>
-    <w:p/>
-    <w:p>
-      <w:r>
-        <w:t xml:space="preserve">  params:</w:t>
-      </w:r>
-    </w:p>
-    <w:p>
-      <w:r>
-        <w:t xml:space="preserve">    - name: </w:t>
-      </w:r>
-      <w:proofErr w:type="spellStart"/>
-      <w:r>
-        <w:t>repo_url</w:t>
-      </w:r>
-      <w:proofErr w:type="spellEnd"/>
-    </w:p>
-    <w:p>
-      <w:r>
-        <w:t xml:space="preserve">      value: https://github.com/CitiInternal/178144_jedi.jedi-ml.git</w:t>
-      </w:r>
-    </w:p>
-    <w:p>
-      <w:r>
-        <w:t xml:space="preserve">    - name: revision</w:t>
-      </w:r>
-    </w:p>
-    <w:p>
-      <w:r>
-        <w:t xml:space="preserve">      value: ci-clean-start</w:t>
-      </w:r>
-    </w:p>
-    <w:p/>
-    <w:p>
-      <w:r>
-        <w:t xml:space="preserve">  workspaces:</w:t>
-      </w:r>
-    </w:p>
-    <w:p>
-      <w:r>
-        <w:t xml:space="preserve">    - name: source</w:t>
-      </w:r>
-    </w:p>
-    <w:p>
-      <w:r>
-        <w:t xml:space="preserve">      </w:t>
-      </w:r>
-      <w:proofErr w:type="spellStart"/>
-      <w:r>
-        <w:t>volumeClaimTemplate</w:t>
-      </w:r>
-      <w:proofErr w:type="spellEnd"/>
-      <w:r>
-        <w:t>:</w:t>
-      </w:r>
-    </w:p>
-    <w:p>
-      <w:r>
-        <w:t xml:space="preserve">        spec:</w:t>
-      </w:r>
-    </w:p>
-    <w:p>
-      <w:r>
         <w:t xml:space="preserve">          </w:t>
       </w:r>
       <w:proofErr w:type="spellStart"/>

--- a/ci13.docx
+++ b/ci13.docx
@@ -12,7 +12,6 @@
         </w:rPr>
       </w:pPr>
       <w:proofErr w:type="spellStart"/>
-      <w:proofErr w:type="gramStart"/>
       <w:r>
         <w:rPr>
           <w:b/>
@@ -23,7 +22,6 @@
         <w:t>pipeline.yaml</w:t>
       </w:r>
       <w:proofErr w:type="spellEnd"/>
-      <w:proofErr w:type="gramEnd"/>
     </w:p>
     <w:p>
       <w:proofErr w:type="spellStart"/>
@@ -55,23 +53,7 @@
     </w:p>
     <w:p>
       <w:r>
-        <w:t xml:space="preserve">  name: </w:t>
-      </w:r>
-      <w:proofErr w:type="spellStart"/>
-      <w:r>
-        <w:t>py</w:t>
-      </w:r>
-      <w:proofErr w:type="spellEnd"/>
-      <w:r>
-        <w:t>-</w:t>
-      </w:r>
-      <w:proofErr w:type="spellStart"/>
-      <w:r>
-        <w:t>reqs</w:t>
-      </w:r>
-      <w:proofErr w:type="spellEnd"/>
-      <w:r>
-        <w:t>-ci</w:t>
+        <w:t xml:space="preserve">  name: root-echo-ci</w:t>
       </w:r>
     </w:p>
     <w:p>
@@ -132,15 +114,7 @@
     </w:p>
     <w:p>
       <w:r>
-        <w:t xml:space="preserve">    </w:t>
-      </w:r>
-      <w:proofErr w:type="gramStart"/>
-      <w:r>
-        <w:t># 1)</w:t>
-      </w:r>
-      <w:proofErr w:type="gramEnd"/>
-      <w:r>
-        <w:t xml:space="preserve"> Clone the repo to the PVC</w:t>
+        <w:t xml:space="preserve">    # 1) Clone the repo to the PVC</w:t>
       </w:r>
     </w:p>
     <w:p>
@@ -168,13 +142,8 @@
         <w:t xml:space="preserve">          value: $(</w:t>
       </w:r>
       <w:proofErr w:type="spellStart"/>
-      <w:proofErr w:type="gramStart"/>
-      <w:r>
-        <w:t>params.repo</w:t>
-      </w:r>
-      <w:proofErr w:type="gramEnd"/>
-      <w:r>
-        <w:t>_url</w:t>
+      <w:r>
+        <w:t>params.repo_url</w:t>
       </w:r>
       <w:proofErr w:type="spellEnd"/>
       <w:r>
@@ -191,12 +160,10 @@
         <w:t xml:space="preserve">          value: $(</w:t>
       </w:r>
       <w:proofErr w:type="spellStart"/>
-      <w:proofErr w:type="gramStart"/>
       <w:r>
         <w:t>params.revision</w:t>
       </w:r>
       <w:proofErr w:type="spellEnd"/>
-      <w:proofErr w:type="gramEnd"/>
       <w:r>
         <w:t>)</w:t>
       </w:r>
@@ -262,25 +229,219 @@
     </w:p>
     <w:p>
       <w:r>
-        <w:t xml:space="preserve">        </w:t>
-      </w:r>
-      <w:proofErr w:type="gramStart"/>
-      <w:r>
-        <w:t>steps</w:t>
-      </w:r>
-      <w:proofErr w:type="gramEnd"/>
+        <w:t xml:space="preserve">        steps:</w:t>
+      </w:r>
+    </w:p>
+    <w:p>
+      <w:r>
+        <w:t xml:space="preserve">          - name: git-clone</w:t>
+      </w:r>
+    </w:p>
+    <w:p>
+      <w:r>
+        <w:t xml:space="preserve">            image: alpine/git:2.44</w:t>
+      </w:r>
+    </w:p>
+    <w:p>
+      <w:r>
+        <w:t xml:space="preserve">            </w:t>
+      </w:r>
+      <w:proofErr w:type="spellStart"/>
+      <w:r>
+        <w:t>workingDir</w:t>
+      </w:r>
+      <w:proofErr w:type="spellEnd"/>
+      <w:r>
+        <w:t>: $(</w:t>
+      </w:r>
+      <w:proofErr w:type="spellStart"/>
+      <w:r>
+        <w:t>workspaces.output.path</w:t>
+      </w:r>
+      <w:proofErr w:type="spellEnd"/>
+      <w:r>
+        <w:t>)</w:t>
+      </w:r>
+    </w:p>
+    <w:p>
+      <w:r>
+        <w:t xml:space="preserve">            script: |</w:t>
+      </w:r>
+    </w:p>
+    <w:p>
+      <w:r>
+        <w:t xml:space="preserve">              #!/bin/sh</w:t>
+      </w:r>
+    </w:p>
+    <w:p>
+      <w:r>
+        <w:t xml:space="preserve">              set -</w:t>
+      </w:r>
+      <w:proofErr w:type="spellStart"/>
+      <w:r>
+        <w:t>eu</w:t>
+      </w:r>
+      <w:proofErr w:type="spellEnd"/>
+    </w:p>
+    <w:p>
+      <w:r>
+        <w:t xml:space="preserve">              echo "FPRINT[clone]: root-echo-ci $(date -</w:t>
+      </w:r>
+      <w:proofErr w:type="spellStart"/>
+      <w:r>
+        <w:t>Iseconds</w:t>
+      </w:r>
+      <w:proofErr w:type="spellEnd"/>
+      <w:r>
+        <w:t>)"</w:t>
+      </w:r>
+    </w:p>
+    <w:p>
+      <w:r>
+        <w:t xml:space="preserve">              echo "Cloning $(</w:t>
+      </w:r>
+      <w:proofErr w:type="spellStart"/>
+      <w:r>
+        <w:t>params.repo_url</w:t>
+      </w:r>
+      <w:proofErr w:type="spellEnd"/>
+      <w:r>
+        <w:t>) @ $(</w:t>
+      </w:r>
+      <w:proofErr w:type="spellStart"/>
+      <w:r>
+        <w:t>params.revision</w:t>
+      </w:r>
+      <w:proofErr w:type="spellEnd"/>
+      <w:r>
+        <w:t>) ..."</w:t>
+      </w:r>
+    </w:p>
+    <w:p>
+      <w:r>
+        <w:t xml:space="preserve">              git clone --depth 1 --branch "$(</w:t>
+      </w:r>
+      <w:proofErr w:type="spellStart"/>
+      <w:r>
+        <w:t>params.revision</w:t>
+      </w:r>
+      <w:proofErr w:type="spellEnd"/>
+      <w:r>
+        <w:t>)" "$(</w:t>
+      </w:r>
+      <w:proofErr w:type="spellStart"/>
+      <w:r>
+        <w:t>params.repo_url</w:t>
+      </w:r>
+      <w:proofErr w:type="spellEnd"/>
+      <w:r>
+        <w:t>)" .</w:t>
+      </w:r>
+    </w:p>
+    <w:p>
+      <w:r>
+        <w:t xml:space="preserve">              echo "HEAD: $(git rev-parse HEAD)"</w:t>
+      </w:r>
+    </w:p>
+    <w:p>
+      <w:r>
+        <w:t xml:space="preserve">              echo "Tree after clone:"; find . -</w:t>
+      </w:r>
+      <w:proofErr w:type="spellStart"/>
+      <w:r>
+        <w:t>maxdepth</w:t>
+      </w:r>
+      <w:proofErr w:type="spellEnd"/>
+      <w:r>
+        <w:t xml:space="preserve"> 2 -type f | sort</w:t>
+      </w:r>
+    </w:p>
+    <w:p/>
+    <w:p>
+      <w:r>
+        <w:t xml:space="preserve">    # 2) Echo (smoke test)</w:t>
+      </w:r>
+    </w:p>
+    <w:p>
+      <w:r>
+        <w:t xml:space="preserve">    - name: echo-step</w:t>
+      </w:r>
+    </w:p>
+    <w:p>
+      <w:r>
+        <w:t xml:space="preserve">      </w:t>
+      </w:r>
+      <w:proofErr w:type="spellStart"/>
+      <w:r>
+        <w:t>runAfter</w:t>
+      </w:r>
+      <w:proofErr w:type="spellEnd"/>
+      <w:r>
+        <w:t>: [clone]</w:t>
+      </w:r>
+    </w:p>
+    <w:p>
+      <w:r>
+        <w:t xml:space="preserve">      workspaces:</w:t>
+      </w:r>
+    </w:p>
+    <w:p>
+      <w:r>
+        <w:t xml:space="preserve">        - name: </w:t>
+      </w:r>
+      <w:proofErr w:type="spellStart"/>
+      <w:r>
+        <w:t>src</w:t>
+      </w:r>
+      <w:proofErr w:type="spellEnd"/>
+    </w:p>
+    <w:p>
+      <w:r>
+        <w:t xml:space="preserve">          workspace: source</w:t>
+      </w:r>
+    </w:p>
+    <w:p>
+      <w:r>
+        <w:lastRenderedPageBreak/>
+        <w:t xml:space="preserve">      </w:t>
+      </w:r>
+      <w:proofErr w:type="spellStart"/>
+      <w:r>
+        <w:t>taskSpec</w:t>
+      </w:r>
+      <w:proofErr w:type="spellEnd"/>
       <w:r>
         <w:t>:</w:t>
       </w:r>
     </w:p>
     <w:p>
       <w:r>
-        <w:t xml:space="preserve">          - name: git-clone</w:t>
-      </w:r>
-    </w:p>
-    <w:p>
-      <w:r>
-        <w:t xml:space="preserve">            image: alpine/git:2.44</w:t>
+        <w:t xml:space="preserve">        workspaces:</w:t>
+      </w:r>
+    </w:p>
+    <w:p>
+      <w:r>
+        <w:t xml:space="preserve">          - name: </w:t>
+      </w:r>
+      <w:proofErr w:type="spellStart"/>
+      <w:r>
+        <w:t>src</w:t>
+      </w:r>
+      <w:proofErr w:type="spellEnd"/>
+    </w:p>
+    <w:p>
+      <w:r>
+        <w:t xml:space="preserve">        steps:</w:t>
+      </w:r>
+    </w:p>
+    <w:p>
+      <w:r>
+        <w:t xml:space="preserve">          - name: echo</w:t>
+      </w:r>
+    </w:p>
+    <w:p>
+      <w:r>
+        <w:t xml:space="preserve">            image: python:3.11-slim</w:t>
       </w:r>
     </w:p>
     <w:p>
@@ -296,13 +457,8 @@
         <w:t>: $(</w:t>
       </w:r>
       <w:proofErr w:type="spellStart"/>
-      <w:proofErr w:type="gramStart"/>
-      <w:r>
-        <w:t>workspaces.output</w:t>
-      </w:r>
-      <w:proofErr w:type="gramEnd"/>
-      <w:r>
-        <w:t>.path</w:t>
+      <w:r>
+        <w:t>workspaces.src.path</w:t>
       </w:r>
       <w:proofErr w:type="spellEnd"/>
       <w:r>
@@ -311,20 +467,53 @@
     </w:p>
     <w:p>
       <w:r>
+        <w:t xml:space="preserve">            env:</w:t>
+      </w:r>
+    </w:p>
+    <w:p>
+      <w:r>
+        <w:t xml:space="preserve">              - name: HOME</w:t>
+      </w:r>
+    </w:p>
+    <w:p>
+      <w:r>
+        <w:t xml:space="preserve">                value: /</w:t>
+      </w:r>
+      <w:proofErr w:type="spellStart"/>
+      <w:r>
+        <w:t>tekton</w:t>
+      </w:r>
+      <w:proofErr w:type="spellEnd"/>
+      <w:r>
+        <w:t>/home            # avoids /.docker permission noise</w:t>
+      </w:r>
+    </w:p>
+    <w:p>
+      <w:r>
+        <w:t xml:space="preserve">              - name: DOCKER_CONFIG</w:t>
+      </w:r>
+    </w:p>
+    <w:p>
+      <w:r>
+        <w:t xml:space="preserve">                value: /</w:t>
+      </w:r>
+      <w:proofErr w:type="spellStart"/>
+      <w:r>
+        <w:t>tekton</w:t>
+      </w:r>
+      <w:proofErr w:type="spellEnd"/>
+      <w:r>
+        <w:t>/home/.docker</w:t>
+      </w:r>
+    </w:p>
+    <w:p>
+      <w:r>
         <w:t xml:space="preserve">            script: |</w:t>
       </w:r>
     </w:p>
     <w:p>
       <w:r>
-        <w:t xml:space="preserve">              </w:t>
-      </w:r>
-      <w:proofErr w:type="gramStart"/>
-      <w:r>
-        <w:t>#!/</w:t>
-      </w:r>
-      <w:proofErr w:type="gramEnd"/>
-      <w:r>
-        <w:t>bin/sh</w:t>
+        <w:t xml:space="preserve">              #!/bin/sh</w:t>
       </w:r>
     </w:p>
     <w:p>
@@ -339,23 +528,7 @@
     </w:p>
     <w:p>
       <w:r>
-        <w:t xml:space="preserve">              echo "FPRINT: [clone] </w:t>
-      </w:r>
-      <w:proofErr w:type="spellStart"/>
-      <w:r>
-        <w:t>py</w:t>
-      </w:r>
-      <w:proofErr w:type="spellEnd"/>
-      <w:r>
-        <w:t>-</w:t>
-      </w:r>
-      <w:proofErr w:type="spellStart"/>
-      <w:r>
-        <w:t>reqs</w:t>
-      </w:r>
-      <w:proofErr w:type="spellEnd"/>
-      <w:r>
-        <w:t>-ci $(date -</w:t>
+        <w:t xml:space="preserve">              echo "FPRINT[echo]: root-echo-ci $(date -</w:t>
       </w:r>
       <w:proofErr w:type="spellStart"/>
       <w:r>
@@ -368,81 +541,20 @@
     </w:p>
     <w:p>
       <w:r>
-        <w:t xml:space="preserve">              echo "Cloning $(</w:t>
-      </w:r>
-      <w:proofErr w:type="spellStart"/>
-      <w:proofErr w:type="gramStart"/>
-      <w:r>
-        <w:t>params.repo</w:t>
-      </w:r>
-      <w:proofErr w:type="gramEnd"/>
-      <w:r>
-        <w:t>_</w:t>
-      </w:r>
-      <w:proofErr w:type="gramStart"/>
-      <w:r>
-        <w:t>url</w:t>
-      </w:r>
-      <w:proofErr w:type="spellEnd"/>
-      <w:r>
-        <w:t>) @</w:t>
-      </w:r>
-      <w:proofErr w:type="gramEnd"/>
-      <w:r>
-        <w:t xml:space="preserve"> $(</w:t>
-      </w:r>
-      <w:proofErr w:type="spellStart"/>
-      <w:proofErr w:type="gramStart"/>
-      <w:r>
-        <w:t>params.revision</w:t>
-      </w:r>
-      <w:proofErr w:type="spellEnd"/>
-      <w:proofErr w:type="gramEnd"/>
+        <w:t xml:space="preserve">              echo "PWD=$(</w:t>
+      </w:r>
+      <w:proofErr w:type="spellStart"/>
+      <w:r>
+        <w:t>pwd</w:t>
+      </w:r>
+      <w:proofErr w:type="spellEnd"/>
       <w:r>
         <w:t>)"</w:t>
       </w:r>
     </w:p>
     <w:p>
       <w:r>
-        <w:t xml:space="preserve">              git clone --depth 1 --branch "$(</w:t>
-      </w:r>
-      <w:proofErr w:type="spellStart"/>
-      <w:proofErr w:type="gramStart"/>
-      <w:r>
-        <w:t>params.revision</w:t>
-      </w:r>
-      <w:proofErr w:type="spellEnd"/>
-      <w:proofErr w:type="gramEnd"/>
-      <w:r>
-        <w:t>)" "$(</w:t>
-      </w:r>
-      <w:proofErr w:type="spellStart"/>
-      <w:proofErr w:type="gramStart"/>
-      <w:r>
-        <w:t>params.repo</w:t>
-      </w:r>
-      <w:proofErr w:type="gramEnd"/>
-      <w:r>
-        <w:t>_url</w:t>
-      </w:r>
-      <w:proofErr w:type="spellEnd"/>
-      <w:r>
-        <w:t>)</w:t>
-      </w:r>
-      <w:proofErr w:type="gramStart"/>
-      <w:r>
-        <w:t>" .</w:t>
-      </w:r>
-      <w:proofErr w:type="gramEnd"/>
-    </w:p>
-    <w:p>
-      <w:r>
-        <w:t xml:space="preserve">              echo "HEAD: $(git rev-parse HEAD)"</w:t>
-      </w:r>
-    </w:p>
-    <w:p>
-      <w:r>
-        <w:t xml:space="preserve">              echo "Repo root content:"</w:t>
+        <w:t xml:space="preserve">              echo "Listing files under workspace root:"</w:t>
       </w:r>
     </w:p>
     <w:p>
@@ -450,503 +562,11 @@
         <w:t xml:space="preserve">              ls -al</w:t>
       </w:r>
     </w:p>
-    <w:p/>
-    <w:p>
-      <w:r>
-        <w:t xml:space="preserve">    # 2) Only echo &amp; (optionally) install requirements.txt if present</w:t>
-      </w:r>
-    </w:p>
-    <w:p>
-      <w:r>
-        <w:t xml:space="preserve">    - name: pip-install</w:t>
-      </w:r>
-    </w:p>
-    <w:p>
-      <w:r>
-        <w:t xml:space="preserve">      </w:t>
-      </w:r>
-      <w:proofErr w:type="spellStart"/>
-      <w:r>
-        <w:t>runAfter</w:t>
-      </w:r>
-      <w:proofErr w:type="spellEnd"/>
-      <w:r>
-        <w:t>: [clone]</w:t>
-      </w:r>
-    </w:p>
-    <w:p>
-      <w:r>
-        <w:t xml:space="preserve">      workspaces:</w:t>
-      </w:r>
-    </w:p>
-    <w:p>
-      <w:r>
-        <w:t xml:space="preserve">        - name: </w:t>
-      </w:r>
-      <w:proofErr w:type="spellStart"/>
-      <w:r>
-        <w:t>src</w:t>
-      </w:r>
-      <w:proofErr w:type="spellEnd"/>
-    </w:p>
-    <w:p>
-      <w:r>
-        <w:lastRenderedPageBreak/>
-        <w:t xml:space="preserve">          workspace: source</w:t>
-      </w:r>
-    </w:p>
-    <w:p>
-      <w:r>
-        <w:t xml:space="preserve">      </w:t>
-      </w:r>
-      <w:proofErr w:type="spellStart"/>
-      <w:r>
-        <w:t>taskSpec</w:t>
-      </w:r>
-      <w:proofErr w:type="spellEnd"/>
-      <w:r>
-        <w:t>:</w:t>
-      </w:r>
-    </w:p>
-    <w:p>
-      <w:r>
-        <w:t xml:space="preserve">        workspaces:</w:t>
-      </w:r>
-    </w:p>
-    <w:p>
-      <w:r>
-        <w:t xml:space="preserve">          - name: </w:t>
-      </w:r>
-      <w:proofErr w:type="spellStart"/>
-      <w:r>
-        <w:t>src</w:t>
-      </w:r>
-      <w:proofErr w:type="spellEnd"/>
-    </w:p>
-    <w:p>
-      <w:r>
-        <w:t xml:space="preserve">        </w:t>
-      </w:r>
-      <w:proofErr w:type="gramStart"/>
-      <w:r>
-        <w:t>steps</w:t>
-      </w:r>
-      <w:proofErr w:type="gramEnd"/>
-      <w:r>
-        <w:t>:</w:t>
-      </w:r>
-    </w:p>
-    <w:p>
-      <w:r>
-        <w:t xml:space="preserve">          - name: </w:t>
-      </w:r>
-      <w:proofErr w:type="gramStart"/>
-      <w:r>
-        <w:t>install</w:t>
-      </w:r>
-      <w:proofErr w:type="gramEnd"/>
-    </w:p>
-    <w:p>
-      <w:r>
-        <w:t xml:space="preserve">            image: python:3.11-slim</w:t>
-      </w:r>
-    </w:p>
-    <w:p>
-      <w:r>
-        <w:t xml:space="preserve">            </w:t>
-      </w:r>
-      <w:proofErr w:type="spellStart"/>
-      <w:r>
-        <w:t>workingDir</w:t>
-      </w:r>
-      <w:proofErr w:type="spellEnd"/>
-      <w:r>
-        <w:t>: $(</w:t>
-      </w:r>
-      <w:proofErr w:type="spellStart"/>
-      <w:proofErr w:type="gramStart"/>
-      <w:r>
-        <w:t>workspaces.src.path</w:t>
-      </w:r>
-      <w:proofErr w:type="spellEnd"/>
-      <w:proofErr w:type="gramEnd"/>
-      <w:r>
-        <w:t>)</w:t>
-      </w:r>
-    </w:p>
-    <w:p>
-      <w:r>
-        <w:t xml:space="preserve">            env:</w:t>
-      </w:r>
-    </w:p>
-    <w:p>
-      <w:r>
-        <w:t xml:space="preserve">              - name: HOME</w:t>
-      </w:r>
-    </w:p>
-    <w:p>
-      <w:r>
-        <w:t xml:space="preserve">                value: /</w:t>
-      </w:r>
-      <w:proofErr w:type="spellStart"/>
-      <w:r>
-        <w:t>tekton</w:t>
-      </w:r>
-      <w:proofErr w:type="spellEnd"/>
-      <w:r>
-        <w:t xml:space="preserve">/home      # avoid </w:t>
-      </w:r>
-      <w:proofErr w:type="gramStart"/>
-      <w:r>
-        <w:t>/.docker</w:t>
-      </w:r>
-      <w:proofErr w:type="gramEnd"/>
-      <w:r>
-        <w:t xml:space="preserve"> perms noise</w:t>
-      </w:r>
-    </w:p>
-    <w:p>
-      <w:r>
-        <w:t xml:space="preserve">              - name: PIP_DISABLE_PIP_VERSION_CHECK</w:t>
-      </w:r>
-    </w:p>
-    <w:p>
-      <w:r>
-        <w:t xml:space="preserve">                value: "1"</w:t>
-      </w:r>
-    </w:p>
-    <w:p>
-      <w:r>
-        <w:t xml:space="preserve">            script: |</w:t>
-      </w:r>
-    </w:p>
-    <w:p>
-      <w:r>
-        <w:t xml:space="preserve">              </w:t>
-      </w:r>
-      <w:proofErr w:type="gramStart"/>
-      <w:r>
-        <w:t>#!/</w:t>
-      </w:r>
-      <w:proofErr w:type="gramEnd"/>
-      <w:r>
-        <w:t>bin/sh</w:t>
-      </w:r>
-    </w:p>
-    <w:p>
-      <w:r>
-        <w:t xml:space="preserve">              set -</w:t>
-      </w:r>
-      <w:proofErr w:type="spellStart"/>
-      <w:r>
-        <w:t>eu</w:t>
-      </w:r>
-      <w:proofErr w:type="spellEnd"/>
-    </w:p>
-    <w:p>
-      <w:r>
-        <w:t xml:space="preserve">              echo "FPRINT: [pip-install] </w:t>
-      </w:r>
-      <w:proofErr w:type="spellStart"/>
-      <w:r>
-        <w:t>py</w:t>
-      </w:r>
-      <w:proofErr w:type="spellEnd"/>
-      <w:r>
-        <w:t>-</w:t>
-      </w:r>
-      <w:proofErr w:type="spellStart"/>
-      <w:r>
-        <w:t>reqs</w:t>
-      </w:r>
-      <w:proofErr w:type="spellEnd"/>
-      <w:r>
-        <w:t>-ci $(date -</w:t>
-      </w:r>
-      <w:proofErr w:type="spellStart"/>
-      <w:r>
-        <w:t>Iseconds</w:t>
-      </w:r>
-      <w:proofErr w:type="spellEnd"/>
-      <w:r>
-        <w:t>)"</w:t>
-      </w:r>
-    </w:p>
-    <w:p>
-      <w:r>
-        <w:t xml:space="preserve">              echo "PWD=$(</w:t>
-      </w:r>
-      <w:proofErr w:type="spellStart"/>
-      <w:r>
-        <w:t>pwd</w:t>
-      </w:r>
-      <w:proofErr w:type="spellEnd"/>
-      <w:r>
-        <w:t>)"</w:t>
-      </w:r>
-    </w:p>
-    <w:p>
-      <w:r>
-        <w:t xml:space="preserve">              echo "Listing:"</w:t>
-      </w:r>
-    </w:p>
-    <w:p>
-      <w:r>
-        <w:t xml:space="preserve">              ls -al</w:t>
-      </w:r>
-    </w:p>
-    <w:p>
-      <w:r>
-        <w:t xml:space="preserve">              echo "pip at: $(which pip)"</w:t>
-      </w:r>
-    </w:p>
-    <w:p>
-      <w:r>
-        <w:t xml:space="preserve">              if [ -f </w:t>
-      </w:r>
-      <w:proofErr w:type="gramStart"/>
-      <w:r>
-        <w:t>requirements.txt ]</w:t>
-      </w:r>
-      <w:proofErr w:type="gramEnd"/>
-      <w:r>
-        <w:t>; then</w:t>
-      </w:r>
-    </w:p>
-    <w:p>
-      <w:r>
-        <w:t xml:space="preserve">                echo "requirements.txt found -&gt; installing"</w:t>
-      </w:r>
-    </w:p>
-    <w:p>
-      <w:r>
-        <w:t xml:space="preserve">                pip install -r requirements.txt</w:t>
-      </w:r>
-    </w:p>
-    <w:p>
-      <w:r>
-        <w:t xml:space="preserve">              else</w:t>
-      </w:r>
-    </w:p>
-    <w:p>
-      <w:r>
-        <w:t xml:space="preserve">                echo "requirements.txt NOT found -&gt; skipping install"</w:t>
-      </w:r>
-    </w:p>
-    <w:p>
-      <w:r>
-        <w:lastRenderedPageBreak/>
-        <w:t xml:space="preserve">              fi</w:t>
-      </w:r>
-    </w:p>
-    <w:p/>
-    <w:p>
-      <w:r>
-        <w:t xml:space="preserve">    # 3) (Optional) training step — leave for later</w:t>
-      </w:r>
-    </w:p>
-    <w:p>
-      <w:r>
-        <w:t xml:space="preserve">    # - name: train</w:t>
-      </w:r>
-    </w:p>
-    <w:p>
-      <w:r>
-        <w:t xml:space="preserve">    #   </w:t>
-      </w:r>
-      <w:proofErr w:type="spellStart"/>
-      <w:r>
-        <w:t>runAfter</w:t>
-      </w:r>
-      <w:proofErr w:type="spellEnd"/>
-      <w:r>
-        <w:t>: [pip-install]</w:t>
-      </w:r>
-    </w:p>
-    <w:p>
-      <w:r>
-        <w:t xml:space="preserve">    #   workspaces:</w:t>
-      </w:r>
-    </w:p>
-    <w:p>
-      <w:r>
-        <w:t xml:space="preserve">    #     - name: </w:t>
-      </w:r>
-      <w:proofErr w:type="spellStart"/>
-      <w:r>
-        <w:t>src</w:t>
-      </w:r>
-      <w:proofErr w:type="spellEnd"/>
-    </w:p>
-    <w:p>
-      <w:r>
-        <w:t xml:space="preserve">    #       workspace: source</w:t>
-      </w:r>
-    </w:p>
-    <w:p>
-      <w:r>
-        <w:t xml:space="preserve">    #   </w:t>
-      </w:r>
-      <w:proofErr w:type="spellStart"/>
-      <w:r>
-        <w:t>taskSpec</w:t>
-      </w:r>
-      <w:proofErr w:type="spellEnd"/>
-      <w:r>
-        <w:t>:</w:t>
-      </w:r>
-    </w:p>
-    <w:p>
-      <w:r>
-        <w:t xml:space="preserve">    #     workspaces: </w:t>
-      </w:r>
-      <w:proofErr w:type="gramStart"/>
-      <w:r>
-        <w:t>[{ name</w:t>
-      </w:r>
-      <w:proofErr w:type="gramEnd"/>
-      <w:r>
-        <w:t xml:space="preserve">: </w:t>
-      </w:r>
-      <w:proofErr w:type="spellStart"/>
-      <w:proofErr w:type="gramStart"/>
-      <w:r>
-        <w:t>src</w:t>
-      </w:r>
-      <w:proofErr w:type="spellEnd"/>
-      <w:r>
-        <w:t xml:space="preserve"> }</w:t>
-      </w:r>
-      <w:proofErr w:type="gramEnd"/>
-      <w:r>
-        <w:t>]</w:t>
-      </w:r>
-    </w:p>
-    <w:p>
-      <w:r>
-        <w:t xml:space="preserve">    #     steps:</w:t>
-      </w:r>
-    </w:p>
-    <w:p>
-      <w:r>
-        <w:t xml:space="preserve">    #       - name: run-training</w:t>
-      </w:r>
-    </w:p>
-    <w:p>
-      <w:r>
-        <w:t xml:space="preserve">    #         image: python:3.11-slim</w:t>
-      </w:r>
-    </w:p>
-    <w:p>
-      <w:r>
-        <w:t xml:space="preserve">    #         </w:t>
-      </w:r>
-      <w:proofErr w:type="spellStart"/>
-      <w:r>
-        <w:t>workingDir</w:t>
-      </w:r>
-      <w:proofErr w:type="spellEnd"/>
-      <w:r>
-        <w:t>: $(</w:t>
-      </w:r>
-      <w:proofErr w:type="spellStart"/>
-      <w:proofErr w:type="gramStart"/>
-      <w:r>
-        <w:t>workspaces.src.path</w:t>
-      </w:r>
-      <w:proofErr w:type="spellEnd"/>
-      <w:proofErr w:type="gramEnd"/>
-      <w:r>
-        <w:t>)</w:t>
-      </w:r>
-    </w:p>
-    <w:p>
-      <w:r>
-        <w:t xml:space="preserve">    #         env:</w:t>
-      </w:r>
-    </w:p>
-    <w:p>
-      <w:r>
-        <w:t xml:space="preserve">    #           - name: HOME</w:t>
-      </w:r>
-    </w:p>
-    <w:p>
-      <w:r>
-        <w:t xml:space="preserve">    #             value: /</w:t>
-      </w:r>
-      <w:proofErr w:type="spellStart"/>
-      <w:r>
-        <w:t>tekton</w:t>
-      </w:r>
-      <w:proofErr w:type="spellEnd"/>
-      <w:r>
-        <w:t>/home</w:t>
-      </w:r>
-    </w:p>
-    <w:p>
-      <w:r>
-        <w:t xml:space="preserve">    #         script: |</w:t>
-      </w:r>
-    </w:p>
-    <w:p>
-      <w:r>
-        <w:t xml:space="preserve">    #           </w:t>
-      </w:r>
-      <w:proofErr w:type="gramStart"/>
-      <w:r>
-        <w:t>#!/</w:t>
-      </w:r>
-      <w:proofErr w:type="gramEnd"/>
-      <w:r>
-        <w:t>bin/sh</w:t>
-      </w:r>
-    </w:p>
-    <w:p>
-      <w:r>
-        <w:t xml:space="preserve">    #           set -</w:t>
-      </w:r>
-      <w:proofErr w:type="spellStart"/>
-      <w:r>
-        <w:t>eu</w:t>
-      </w:r>
-      <w:proofErr w:type="spellEnd"/>
-    </w:p>
-    <w:p>
-      <w:r>
-        <w:t xml:space="preserve">    #           echo "FPRINT: [train] </w:t>
-      </w:r>
-      <w:proofErr w:type="spellStart"/>
-      <w:r>
-        <w:t>py</w:t>
-      </w:r>
-      <w:proofErr w:type="spellEnd"/>
-      <w:r>
-        <w:t>-</w:t>
-      </w:r>
-      <w:proofErr w:type="spellStart"/>
-      <w:r>
-        <w:t>reqs</w:t>
-      </w:r>
-      <w:proofErr w:type="spellEnd"/>
-      <w:r>
-        <w:t>-ci $(date -</w:t>
-      </w:r>
-      <w:proofErr w:type="spellStart"/>
-      <w:r>
-        <w:t>Iseconds</w:t>
-      </w:r>
-      <w:proofErr w:type="spellEnd"/>
-      <w:r>
-        <w:t>)"</w:t>
-      </w:r>
-    </w:p>
-    <w:p>
-      <w:r>
-        <w:t xml:space="preserve">    #           echo "Training would happen here."</w:t>
-      </w:r>
-    </w:p>
-    <w:p/>
-    <w:p/>
+    <w:p>
+      <w:r>
+        <w:t xml:space="preserve">              echo "SUCCESS: echo step completed."</w:t>
+      </w:r>
+    </w:p>
     <w:p>
       <w:pPr>
         <w:rPr>
@@ -967,7 +587,6 @@
         </w:rPr>
       </w:pPr>
       <w:proofErr w:type="spellStart"/>
-      <w:proofErr w:type="gramStart"/>
       <w:r>
         <w:rPr>
           <w:b/>
@@ -975,44 +594,92 @@
           <w:sz w:val="44"/>
           <w:szCs w:val="44"/>
         </w:rPr>
+        <w:t>pipelinerun.yaml</w:t>
+      </w:r>
+      <w:proofErr w:type="spellEnd"/>
+    </w:p>
+    <w:p>
+      <w:proofErr w:type="spellStart"/>
+      <w:r>
+        <w:t>apiVersion</w:t>
+      </w:r>
+      <w:proofErr w:type="spellEnd"/>
+      <w:r>
+        <w:t xml:space="preserve">: </w:t>
+      </w:r>
+      <w:proofErr w:type="spellStart"/>
+      <w:r>
+        <w:t>tekton.dev</w:t>
+      </w:r>
+      <w:proofErr w:type="spellEnd"/>
+      <w:r>
+        <w:t>/v1</w:t>
+      </w:r>
+    </w:p>
+    <w:p>
+      <w:r>
+        <w:t xml:space="preserve">kind: </w:t>
+      </w:r>
+      <w:proofErr w:type="spellStart"/>
+      <w:r>
+        <w:t>PipelineRun</w:t>
+      </w:r>
+      <w:proofErr w:type="spellEnd"/>
+    </w:p>
+    <w:p>
+      <w:r>
+        <w:t>metadata:</w:t>
+      </w:r>
+    </w:p>
+    <w:p>
+      <w:r>
         <w:lastRenderedPageBreak/>
-        <w:t>pipelinerun.yaml</w:t>
-      </w:r>
-      <w:proofErr w:type="spellEnd"/>
-      <w:proofErr w:type="gramEnd"/>
+        <w:t xml:space="preserve">  </w:t>
+      </w:r>
+      <w:proofErr w:type="spellStart"/>
+      <w:r>
+        <w:t>generateName</w:t>
+      </w:r>
+      <w:proofErr w:type="spellEnd"/>
+      <w:r>
+        <w:t>: root-echo-ci-run-</w:t>
+      </w:r>
+    </w:p>
+    <w:p>
+      <w:r>
+        <w:t>spec:</w:t>
+      </w:r>
+    </w:p>
+    <w:p>
+      <w:r>
+        <w:t xml:space="preserve">  </w:t>
+      </w:r>
+      <w:proofErr w:type="spellStart"/>
+      <w:r>
+        <w:t>pipelineRef</w:t>
+      </w:r>
+      <w:proofErr w:type="spellEnd"/>
+      <w:r>
+        <w:t>:</w:t>
+      </w:r>
+    </w:p>
+    <w:p>
+      <w:r>
+        <w:t xml:space="preserve">    name: root-echo-ci</w:t>
+      </w:r>
     </w:p>
     <w:p/>
     <w:p>
-      <w:proofErr w:type="spellStart"/>
-      <w:r>
-        <w:t>apiVersion</w:t>
-      </w:r>
-      <w:proofErr w:type="spellEnd"/>
-      <w:r>
-        <w:t xml:space="preserve">: </w:t>
-      </w:r>
-      <w:proofErr w:type="spellStart"/>
-      <w:r>
-        <w:t>tekton.dev</w:t>
-      </w:r>
-      <w:proofErr w:type="spellEnd"/>
-      <w:r>
-        <w:t>/v1</w:t>
-      </w:r>
-    </w:p>
-    <w:p>
-      <w:r>
-        <w:t xml:space="preserve">kind: </w:t>
-      </w:r>
-      <w:proofErr w:type="spellStart"/>
-      <w:r>
-        <w:t>PipelineRun</w:t>
-      </w:r>
-      <w:proofErr w:type="spellEnd"/>
-    </w:p>
-    <w:p>
-      <w:r>
-        <w:t>metadata:</w:t>
+      <w:r>
+        <w:t xml:space="preserve">  # Make creds-</w:t>
+      </w:r>
+      <w:proofErr w:type="spellStart"/>
+      <w:r>
+        <w:t>init</w:t>
+      </w:r>
+      <w:proofErr w:type="spellEnd"/>
+      <w:r>
+        <w:t xml:space="preserve"> &amp; all steps use a writable HOME (silences /.docker errors)</w:t>
       </w:r>
     </w:p>
     <w:p>
@@ -1021,41 +688,7 @@
       </w:r>
       <w:proofErr w:type="spellStart"/>
       <w:r>
-        <w:t>generateName</w:t>
-      </w:r>
-      <w:proofErr w:type="spellEnd"/>
-      <w:r>
-        <w:t xml:space="preserve">: </w:t>
-      </w:r>
-      <w:proofErr w:type="spellStart"/>
-      <w:r>
-        <w:t>py</w:t>
-      </w:r>
-      <w:proofErr w:type="spellEnd"/>
-      <w:r>
-        <w:t>-</w:t>
-      </w:r>
-      <w:proofErr w:type="spellStart"/>
-      <w:r>
-        <w:t>reqs</w:t>
-      </w:r>
-      <w:proofErr w:type="spellEnd"/>
-      <w:r>
-        <w:t>-ci-</w:t>
-      </w:r>
-    </w:p>
-    <w:p>
-      <w:r>
-        <w:t>spec:</w:t>
-      </w:r>
-    </w:p>
-    <w:p>
-      <w:r>
-        <w:t xml:space="preserve">  </w:t>
-      </w:r>
-      <w:proofErr w:type="spellStart"/>
-      <w:r>
-        <w:t>pipelineRef</w:t>
+        <w:t>taskRunTemplate</w:t>
       </w:r>
       <w:proofErr w:type="spellEnd"/>
       <w:r>
@@ -1064,32 +697,11 @@
     </w:p>
     <w:p>
       <w:r>
-        <w:t xml:space="preserve">    name: </w:t>
-      </w:r>
-      <w:proofErr w:type="spellStart"/>
-      <w:r>
-        <w:t>py</w:t>
-      </w:r>
-      <w:proofErr w:type="spellEnd"/>
-      <w:r>
-        <w:t>-</w:t>
-      </w:r>
-      <w:proofErr w:type="spellStart"/>
-      <w:r>
-        <w:t>reqs</w:t>
-      </w:r>
-      <w:proofErr w:type="spellEnd"/>
-      <w:r>
-        <w:t>-ci</w:t>
-      </w:r>
-    </w:p>
-    <w:p>
-      <w:r>
-        <w:t xml:space="preserve">  </w:t>
-      </w:r>
-      <w:proofErr w:type="spellStart"/>
-      <w:r>
-        <w:t>taskRunTemplate</w:t>
+        <w:t xml:space="preserve">    </w:t>
+      </w:r>
+      <w:proofErr w:type="spellStart"/>
+      <w:r>
+        <w:t>podTemplate</w:t>
       </w:r>
       <w:proofErr w:type="spellEnd"/>
       <w:r>
@@ -1098,11 +710,94 @@
     </w:p>
     <w:p>
       <w:r>
-        <w:t xml:space="preserve">    </w:t>
-      </w:r>
-      <w:proofErr w:type="spellStart"/>
-      <w:r>
-        <w:t>podTemplate</w:t>
+        <w:t xml:space="preserve">      env:</w:t>
+      </w:r>
+    </w:p>
+    <w:p>
+      <w:r>
+        <w:t xml:space="preserve">        - name: HOME</w:t>
+      </w:r>
+    </w:p>
+    <w:p>
+      <w:r>
+        <w:t xml:space="preserve">          value: /</w:t>
+      </w:r>
+      <w:proofErr w:type="spellStart"/>
+      <w:r>
+        <w:t>tekton</w:t>
+      </w:r>
+      <w:proofErr w:type="spellEnd"/>
+      <w:r>
+        <w:t>/home</w:t>
+      </w:r>
+    </w:p>
+    <w:p>
+      <w:r>
+        <w:t xml:space="preserve">        - name: DOCKER_CONFIG</w:t>
+      </w:r>
+    </w:p>
+    <w:p>
+      <w:r>
+        <w:t xml:space="preserve">          value: /</w:t>
+      </w:r>
+      <w:proofErr w:type="spellStart"/>
+      <w:r>
+        <w:t>tekton</w:t>
+      </w:r>
+      <w:proofErr w:type="spellEnd"/>
+      <w:r>
+        <w:t>/home/.docker</w:t>
+      </w:r>
+    </w:p>
+    <w:p/>
+    <w:p>
+      <w:r>
+        <w:t xml:space="preserve">  params:</w:t>
+      </w:r>
+    </w:p>
+    <w:p>
+      <w:r>
+        <w:t xml:space="preserve">    - name: </w:t>
+      </w:r>
+      <w:proofErr w:type="spellStart"/>
+      <w:r>
+        <w:t>repo_url</w:t>
+      </w:r>
+      <w:proofErr w:type="spellEnd"/>
+    </w:p>
+    <w:p>
+      <w:r>
+        <w:t xml:space="preserve">      value: https://github.com/CitiInternal/178144.jedi.jedi-ml.git   # your repo</w:t>
+      </w:r>
+    </w:p>
+    <w:p>
+      <w:r>
+        <w:t xml:space="preserve">    - name: revision</w:t>
+      </w:r>
+    </w:p>
+    <w:p>
+      <w:r>
+        <w:t xml:space="preserve">      value: ci-clean-start                                             # your branch</w:t>
+      </w:r>
+    </w:p>
+    <w:p/>
+    <w:p>
+      <w:r>
+        <w:t xml:space="preserve">  workspaces:</w:t>
+      </w:r>
+    </w:p>
+    <w:p>
+      <w:r>
+        <w:t xml:space="preserve">    - name: source</w:t>
+      </w:r>
+    </w:p>
+    <w:p>
+      <w:r>
+        <w:t xml:space="preserve">      </w:t>
+      </w:r>
+      <w:proofErr w:type="spellStart"/>
+      <w:r>
+        <w:t>volumeClaimTemplate</w:t>
       </w:r>
       <w:proofErr w:type="spellEnd"/>
       <w:r>
@@ -1111,137 +806,38 @@
     </w:p>
     <w:p>
       <w:r>
-        <w:t xml:space="preserve">      env:</w:t>
-      </w:r>
-    </w:p>
-    <w:p>
-      <w:r>
-        <w:t xml:space="preserve">        - name: HOME</w:t>
-      </w:r>
-    </w:p>
-    <w:p>
-      <w:r>
-        <w:t xml:space="preserve">          value: /</w:t>
-      </w:r>
-      <w:proofErr w:type="spellStart"/>
-      <w:r>
-        <w:t>tekton</w:t>
-      </w:r>
-      <w:proofErr w:type="spellEnd"/>
-      <w:r>
-        <w:t>/home</w:t>
-      </w:r>
-    </w:p>
-    <w:p>
-      <w:r>
-        <w:t xml:space="preserve">        - name: DOCKER_CONFIG</w:t>
-      </w:r>
-    </w:p>
-    <w:p>
-      <w:r>
-        <w:t xml:space="preserve">          value: /</w:t>
-      </w:r>
-      <w:proofErr w:type="spellStart"/>
-      <w:r>
-        <w:t>tekton</w:t>
-      </w:r>
-      <w:proofErr w:type="spellEnd"/>
-      <w:r>
-        <w:t>/home</w:t>
-      </w:r>
-      <w:proofErr w:type="gramStart"/>
-      <w:r>
-        <w:t>/.docker</w:t>
-      </w:r>
-      <w:proofErr w:type="gramEnd"/>
-    </w:p>
-    <w:p>
-      <w:r>
-        <w:t xml:space="preserve">  params:</w:t>
-      </w:r>
-    </w:p>
-    <w:p>
-      <w:r>
-        <w:t xml:space="preserve">    - name: </w:t>
-      </w:r>
-      <w:proofErr w:type="spellStart"/>
-      <w:r>
-        <w:t>repo_url</w:t>
-      </w:r>
-      <w:proofErr w:type="spellEnd"/>
-    </w:p>
-    <w:p>
-      <w:r>
-        <w:t xml:space="preserve">      value: https://github.com/CitiInternal/178144.jedi.jedi-ml.git</w:t>
-      </w:r>
-    </w:p>
-    <w:p>
-      <w:r>
-        <w:t xml:space="preserve">    - name: revision</w:t>
-      </w:r>
-    </w:p>
-    <w:p>
-      <w:r>
-        <w:t xml:space="preserve">      value: ci-clean-start</w:t>
-      </w:r>
-    </w:p>
-    <w:p>
-      <w:r>
-        <w:t xml:space="preserve">  workspaces:</w:t>
-      </w:r>
-    </w:p>
-    <w:p>
-      <w:r>
-        <w:t xml:space="preserve">    - name: source</w:t>
-      </w:r>
-    </w:p>
-    <w:p>
-      <w:r>
-        <w:t xml:space="preserve">      </w:t>
-      </w:r>
-      <w:proofErr w:type="spellStart"/>
-      <w:r>
-        <w:t>volumeClaimTemplate</w:t>
-      </w:r>
-      <w:proofErr w:type="spellEnd"/>
-      <w:r>
-        <w:t>:</w:t>
-      </w:r>
-    </w:p>
-    <w:p>
-      <w:r>
         <w:t xml:space="preserve">        spec:</w:t>
       </w:r>
     </w:p>
     <w:p>
       <w:r>
+        <w:t xml:space="preserve">          </w:t>
+      </w:r>
+      <w:proofErr w:type="spellStart"/>
+      <w:r>
+        <w:t>accessModes</w:t>
+      </w:r>
+      <w:proofErr w:type="spellEnd"/>
+      <w:r>
+        <w:t>: ["</w:t>
+      </w:r>
+      <w:proofErr w:type="spellStart"/>
+      <w:r>
+        <w:t>ReadWriteOnce</w:t>
+      </w:r>
+      <w:proofErr w:type="spellEnd"/>
+      <w:r>
+        <w:t>"]</w:t>
+      </w:r>
+    </w:p>
+    <w:p>
+      <w:r>
+        <w:t xml:space="preserve">          resources:</w:t>
+      </w:r>
+    </w:p>
+    <w:p>
+      <w:r>
         <w:lastRenderedPageBreak/>
-        <w:t xml:space="preserve">          </w:t>
-      </w:r>
-      <w:proofErr w:type="spellStart"/>
-      <w:r>
-        <w:t>accessModes</w:t>
-      </w:r>
-      <w:proofErr w:type="spellEnd"/>
-      <w:r>
-        <w:t>: ["</w:t>
-      </w:r>
-      <w:proofErr w:type="spellStart"/>
-      <w:r>
-        <w:t>ReadWriteOnce</w:t>
-      </w:r>
-      <w:proofErr w:type="spellEnd"/>
-      <w:r>
-        <w:t>"]</w:t>
-      </w:r>
-    </w:p>
-    <w:p>
-      <w:r>
-        <w:t xml:space="preserve">          resources:</w:t>
-      </w:r>
-    </w:p>
-    <w:p>
-      <w:r>
         <w:t xml:space="preserve">            requests:</w:t>
       </w:r>
     </w:p>

--- a/ci13.docx
+++ b/ci13.docx
@@ -11,7 +11,6 @@
           <w:szCs w:val="44"/>
         </w:rPr>
       </w:pPr>
-      <w:proofErr w:type="spellStart"/>
       <w:r>
         <w:rPr>
           <w:b/>
@@ -21,29 +20,15 @@
         </w:rPr>
         <w:t>pipeline.yaml</w:t>
       </w:r>
-      <w:proofErr w:type="spellEnd"/>
-    </w:p>
-    <w:p>
-      <w:proofErr w:type="spellStart"/>
-      <w:r>
-        <w:t>apiVersion</w:t>
-      </w:r>
-      <w:proofErr w:type="spellEnd"/>
-      <w:r>
-        <w:t xml:space="preserve">: </w:t>
-      </w:r>
-      <w:proofErr w:type="spellStart"/>
-      <w:r>
-        <w:t>tekton.dev</w:t>
-      </w:r>
-      <w:proofErr w:type="spellEnd"/>
-      <w:r>
-        <w:t>/v1</w:t>
-      </w:r>
-    </w:p>
-    <w:p>
-      <w:r>
-        <w:t>kind: Pipeline</w:t>
+    </w:p>
+    <w:p>
+      <w:r>
+        <w:t>apiVersion: tekton.dev/v1</w:t>
+      </w:r>
+    </w:p>
+    <w:p>
+      <w:r>
+        <w:t>kind: PipelineRun</w:t>
       </w:r>
     </w:p>
     <w:p>
@@ -53,7 +38,7 @@
     </w:p>
     <w:p>
       <w:r>
-        <w:t xml:space="preserve">  name: root-echo-ci</w:t>
+        <w:t xml:space="preserve">  generateName: root-echo-ci-run-</w:t>
       </w:r>
     </w:p>
     <w:p>
@@ -63,22 +48,69 @@
     </w:p>
     <w:p>
       <w:r>
+        <w:t xml:space="preserve">  pipelineRef:</w:t>
+      </w:r>
+    </w:p>
+    <w:p>
+      <w:r>
+        <w:t xml:space="preserve">    name: root-echo-ci</w:t>
+      </w:r>
+    </w:p>
+    <w:p/>
+    <w:p>
+      <w:r>
+        <w:t xml:space="preserve">  # Make creds-init &amp; all steps use a writable HOME (silences /.docker errors)</w:t>
+      </w:r>
+    </w:p>
+    <w:p>
+      <w:r>
+        <w:t xml:space="preserve">  taskRunTemplate:</w:t>
+      </w:r>
+    </w:p>
+    <w:p>
+      <w:r>
+        <w:t xml:space="preserve">    podTemplate:</w:t>
+      </w:r>
+    </w:p>
+    <w:p>
+      <w:r>
+        <w:t xml:space="preserve">      env:</w:t>
+      </w:r>
+    </w:p>
+    <w:p>
+      <w:r>
+        <w:t xml:space="preserve">        - name: HOME</w:t>
+      </w:r>
+    </w:p>
+    <w:p>
+      <w:r>
+        <w:t xml:space="preserve">          value: /tekton/home</w:t>
+      </w:r>
+    </w:p>
+    <w:p>
+      <w:r>
+        <w:t xml:space="preserve">        - name: DOCKER_CONFIG</w:t>
+      </w:r>
+    </w:p>
+    <w:p>
+      <w:r>
+        <w:t xml:space="preserve">          value: /tekton/home/.docker</w:t>
+      </w:r>
+    </w:p>
+    <w:p/>
+    <w:p>
+      <w:r>
         <w:t xml:space="preserve">  params:</w:t>
       </w:r>
     </w:p>
     <w:p>
       <w:r>
-        <w:t xml:space="preserve">    - name: </w:t>
-      </w:r>
-      <w:proofErr w:type="spellStart"/>
-      <w:r>
-        <w:t>repo_url</w:t>
-      </w:r>
-      <w:proofErr w:type="spellEnd"/>
-    </w:p>
-    <w:p>
-      <w:r>
-        <w:t xml:space="preserve">      type: string</w:t>
+        <w:t xml:space="preserve">    - name: repo_url</w:t>
+      </w:r>
+    </w:p>
+    <w:p>
+      <w:r>
+        <w:t xml:space="preserve">      value: https://github.com/CitiInternal/178144.jedi.jedi-ml.git   # your repo</w:t>
       </w:r>
     </w:p>
     <w:p>
@@ -88,14 +120,10 @@
     </w:p>
     <w:p>
       <w:r>
-        <w:t xml:space="preserve">      type: string</w:t>
-      </w:r>
-    </w:p>
-    <w:p>
-      <w:r>
-        <w:t xml:space="preserve">      default: ci-clean-start</w:t>
-      </w:r>
-    </w:p>
+        <w:t xml:space="preserve">      value: ci-clean-start                                             # your branch</w:t>
+      </w:r>
+    </w:p>
+    <w:p/>
     <w:p>
       <w:r>
         <w:t xml:space="preserve">  workspaces:</w:t>
@@ -103,468 +131,38 @@
     </w:p>
     <w:p>
       <w:r>
+        <w:lastRenderedPageBreak/>
         <w:t xml:space="preserve">    - name: source</w:t>
       </w:r>
     </w:p>
-    <w:p/>
-    <w:p>
-      <w:r>
-        <w:t xml:space="preserve">  tasks:</w:t>
-      </w:r>
-    </w:p>
-    <w:p>
-      <w:r>
-        <w:t xml:space="preserve">    # 1) Clone the repo to the PVC</w:t>
-      </w:r>
-    </w:p>
-    <w:p>
-      <w:r>
-        <w:t xml:space="preserve">    - name: clone</w:t>
-      </w:r>
-    </w:p>
-    <w:p>
-      <w:r>
-        <w:t xml:space="preserve">      params:</w:t>
-      </w:r>
-    </w:p>
-    <w:p>
-      <w:r>
-        <w:t xml:space="preserve">        - name: </w:t>
-      </w:r>
-      <w:proofErr w:type="spellStart"/>
-      <w:r>
-        <w:t>repo_url</w:t>
-      </w:r>
-      <w:proofErr w:type="spellEnd"/>
-    </w:p>
-    <w:p>
-      <w:r>
-        <w:t xml:space="preserve">          value: $(</w:t>
-      </w:r>
-      <w:proofErr w:type="spellStart"/>
-      <w:r>
-        <w:t>params.repo_url</w:t>
-      </w:r>
-      <w:proofErr w:type="spellEnd"/>
-      <w:r>
-        <w:t>)</w:t>
-      </w:r>
-    </w:p>
-    <w:p>
-      <w:r>
-        <w:t xml:space="preserve">        - name: revision</w:t>
-      </w:r>
-    </w:p>
-    <w:p>
-      <w:r>
-        <w:t xml:space="preserve">          value: $(</w:t>
-      </w:r>
-      <w:proofErr w:type="spellStart"/>
-      <w:r>
-        <w:t>params.revision</w:t>
-      </w:r>
-      <w:proofErr w:type="spellEnd"/>
-      <w:r>
-        <w:t>)</w:t>
-      </w:r>
-    </w:p>
-    <w:p>
-      <w:r>
-        <w:t xml:space="preserve">      workspaces:</w:t>
-      </w:r>
-    </w:p>
-    <w:p>
-      <w:r>
-        <w:t xml:space="preserve">        - name: output</w:t>
-      </w:r>
-    </w:p>
-    <w:p>
-      <w:r>
-        <w:lastRenderedPageBreak/>
-        <w:t xml:space="preserve">          workspace: source</w:t>
-      </w:r>
-    </w:p>
-    <w:p>
-      <w:r>
-        <w:t xml:space="preserve">      </w:t>
-      </w:r>
-      <w:proofErr w:type="spellStart"/>
-      <w:r>
-        <w:t>taskSpec</w:t>
-      </w:r>
-      <w:proofErr w:type="spellEnd"/>
-      <w:r>
-        <w:t>:</w:t>
-      </w:r>
-    </w:p>
-    <w:p>
-      <w:r>
-        <w:t xml:space="preserve">        params:</w:t>
-      </w:r>
-    </w:p>
-    <w:p>
-      <w:r>
-        <w:t xml:space="preserve">          - name: </w:t>
-      </w:r>
-      <w:proofErr w:type="spellStart"/>
-      <w:r>
-        <w:t>repo_url</w:t>
-      </w:r>
-      <w:proofErr w:type="spellEnd"/>
-    </w:p>
-    <w:p>
-      <w:r>
-        <w:t xml:space="preserve">          - name: revision</w:t>
-      </w:r>
-    </w:p>
-    <w:p>
-      <w:r>
-        <w:t xml:space="preserve">        workspaces:</w:t>
-      </w:r>
-    </w:p>
-    <w:p>
-      <w:r>
-        <w:t xml:space="preserve">          - name: output</w:t>
-      </w:r>
-    </w:p>
-    <w:p>
-      <w:r>
-        <w:t xml:space="preserve">        steps:</w:t>
-      </w:r>
-    </w:p>
-    <w:p>
-      <w:r>
-        <w:t xml:space="preserve">          - name: git-clone</w:t>
-      </w:r>
-    </w:p>
-    <w:p>
-      <w:r>
-        <w:t xml:space="preserve">            image: alpine/git:2.44</w:t>
-      </w:r>
-    </w:p>
-    <w:p>
-      <w:r>
-        <w:t xml:space="preserve">            </w:t>
-      </w:r>
-      <w:proofErr w:type="spellStart"/>
-      <w:r>
-        <w:t>workingDir</w:t>
-      </w:r>
-      <w:proofErr w:type="spellEnd"/>
-      <w:r>
-        <w:t>: $(</w:t>
-      </w:r>
-      <w:proofErr w:type="spellStart"/>
-      <w:r>
-        <w:t>workspaces.output.path</w:t>
-      </w:r>
-      <w:proofErr w:type="spellEnd"/>
-      <w:r>
-        <w:t>)</w:t>
-      </w:r>
-    </w:p>
-    <w:p>
-      <w:r>
-        <w:t xml:space="preserve">            script: |</w:t>
-      </w:r>
-    </w:p>
-    <w:p>
-      <w:r>
-        <w:t xml:space="preserve">              #!/bin/sh</w:t>
-      </w:r>
-    </w:p>
-    <w:p>
-      <w:r>
-        <w:t xml:space="preserve">              set -</w:t>
-      </w:r>
-      <w:proofErr w:type="spellStart"/>
-      <w:r>
-        <w:t>eu</w:t>
-      </w:r>
-      <w:proofErr w:type="spellEnd"/>
-    </w:p>
-    <w:p>
-      <w:r>
-        <w:t xml:space="preserve">              echo "FPRINT[clone]: root-echo-ci $(date -</w:t>
-      </w:r>
-      <w:proofErr w:type="spellStart"/>
-      <w:r>
-        <w:t>Iseconds</w:t>
-      </w:r>
-      <w:proofErr w:type="spellEnd"/>
-      <w:r>
-        <w:t>)"</w:t>
-      </w:r>
-    </w:p>
-    <w:p>
-      <w:r>
-        <w:t xml:space="preserve">              echo "Cloning $(</w:t>
-      </w:r>
-      <w:proofErr w:type="spellStart"/>
-      <w:r>
-        <w:t>params.repo_url</w:t>
-      </w:r>
-      <w:proofErr w:type="spellEnd"/>
-      <w:r>
-        <w:t>) @ $(</w:t>
-      </w:r>
-      <w:proofErr w:type="spellStart"/>
-      <w:r>
-        <w:t>params.revision</w:t>
-      </w:r>
-      <w:proofErr w:type="spellEnd"/>
-      <w:r>
-        <w:t>) ..."</w:t>
-      </w:r>
-    </w:p>
-    <w:p>
-      <w:r>
-        <w:t xml:space="preserve">              git clone --depth 1 --branch "$(</w:t>
-      </w:r>
-      <w:proofErr w:type="spellStart"/>
-      <w:r>
-        <w:t>params.revision</w:t>
-      </w:r>
-      <w:proofErr w:type="spellEnd"/>
-      <w:r>
-        <w:t>)" "$(</w:t>
-      </w:r>
-      <w:proofErr w:type="spellStart"/>
-      <w:r>
-        <w:t>params.repo_url</w:t>
-      </w:r>
-      <w:proofErr w:type="spellEnd"/>
-      <w:r>
-        <w:t>)" .</w:t>
-      </w:r>
-    </w:p>
-    <w:p>
-      <w:r>
-        <w:t xml:space="preserve">              echo "HEAD: $(git rev-parse HEAD)"</w:t>
-      </w:r>
-    </w:p>
-    <w:p>
-      <w:r>
-        <w:t xml:space="preserve">              echo "Tree after clone:"; find . -</w:t>
-      </w:r>
-      <w:proofErr w:type="spellStart"/>
-      <w:r>
-        <w:t>maxdepth</w:t>
-      </w:r>
-      <w:proofErr w:type="spellEnd"/>
-      <w:r>
-        <w:t xml:space="preserve"> 2 -type f | sort</w:t>
-      </w:r>
-    </w:p>
-    <w:p/>
-    <w:p>
-      <w:r>
-        <w:t xml:space="preserve">    # 2) Echo (smoke test)</w:t>
-      </w:r>
-    </w:p>
-    <w:p>
-      <w:r>
-        <w:t xml:space="preserve">    - name: echo-step</w:t>
-      </w:r>
-    </w:p>
-    <w:p>
-      <w:r>
-        <w:t xml:space="preserve">      </w:t>
-      </w:r>
-      <w:proofErr w:type="spellStart"/>
-      <w:r>
-        <w:t>runAfter</w:t>
-      </w:r>
-      <w:proofErr w:type="spellEnd"/>
-      <w:r>
-        <w:t>: [clone]</w:t>
-      </w:r>
-    </w:p>
-    <w:p>
-      <w:r>
-        <w:t xml:space="preserve">      workspaces:</w:t>
-      </w:r>
-    </w:p>
-    <w:p>
-      <w:r>
-        <w:t xml:space="preserve">        - name: </w:t>
-      </w:r>
-      <w:proofErr w:type="spellStart"/>
-      <w:r>
-        <w:t>src</w:t>
-      </w:r>
-      <w:proofErr w:type="spellEnd"/>
-    </w:p>
-    <w:p>
-      <w:r>
-        <w:t xml:space="preserve">          workspace: source</w:t>
-      </w:r>
-    </w:p>
-    <w:p>
-      <w:r>
-        <w:lastRenderedPageBreak/>
-        <w:t xml:space="preserve">      </w:t>
-      </w:r>
-      <w:proofErr w:type="spellStart"/>
-      <w:r>
-        <w:t>taskSpec</w:t>
-      </w:r>
-      <w:proofErr w:type="spellEnd"/>
-      <w:r>
-        <w:t>:</w:t>
-      </w:r>
-    </w:p>
-    <w:p>
-      <w:r>
-        <w:t xml:space="preserve">        workspaces:</w:t>
-      </w:r>
-    </w:p>
-    <w:p>
-      <w:r>
-        <w:t xml:space="preserve">          - name: </w:t>
-      </w:r>
-      <w:proofErr w:type="spellStart"/>
-      <w:r>
-        <w:t>src</w:t>
-      </w:r>
-      <w:proofErr w:type="spellEnd"/>
-    </w:p>
-    <w:p>
-      <w:r>
-        <w:t xml:space="preserve">        steps:</w:t>
-      </w:r>
-    </w:p>
-    <w:p>
-      <w:r>
-        <w:t xml:space="preserve">          - name: echo</w:t>
-      </w:r>
-    </w:p>
-    <w:p>
-      <w:r>
-        <w:t xml:space="preserve">            image: python:3.11-slim</w:t>
-      </w:r>
-    </w:p>
-    <w:p>
-      <w:r>
-        <w:t xml:space="preserve">            </w:t>
-      </w:r>
-      <w:proofErr w:type="spellStart"/>
-      <w:r>
-        <w:t>workingDir</w:t>
-      </w:r>
-      <w:proofErr w:type="spellEnd"/>
-      <w:r>
-        <w:t>: $(</w:t>
-      </w:r>
-      <w:proofErr w:type="spellStart"/>
-      <w:r>
-        <w:t>workspaces.src.path</w:t>
-      </w:r>
-      <w:proofErr w:type="spellEnd"/>
-      <w:r>
-        <w:t>)</w:t>
-      </w:r>
-    </w:p>
-    <w:p>
-      <w:r>
-        <w:t xml:space="preserve">            env:</w:t>
-      </w:r>
-    </w:p>
-    <w:p>
-      <w:r>
-        <w:t xml:space="preserve">              - name: HOME</w:t>
-      </w:r>
-    </w:p>
-    <w:p>
-      <w:r>
-        <w:t xml:space="preserve">                value: /</w:t>
-      </w:r>
-      <w:proofErr w:type="spellStart"/>
-      <w:r>
-        <w:t>tekton</w:t>
-      </w:r>
-      <w:proofErr w:type="spellEnd"/>
-      <w:r>
-        <w:t>/home            # avoids /.docker permission noise</w:t>
-      </w:r>
-    </w:p>
-    <w:p>
-      <w:r>
-        <w:t xml:space="preserve">              - name: DOCKER_CONFIG</w:t>
-      </w:r>
-    </w:p>
-    <w:p>
-      <w:r>
-        <w:t xml:space="preserve">                value: /</w:t>
-      </w:r>
-      <w:proofErr w:type="spellStart"/>
-      <w:r>
-        <w:t>tekton</w:t>
-      </w:r>
-      <w:proofErr w:type="spellEnd"/>
-      <w:r>
-        <w:t>/home/.docker</w:t>
-      </w:r>
-    </w:p>
-    <w:p>
-      <w:r>
-        <w:t xml:space="preserve">            script: |</w:t>
-      </w:r>
-    </w:p>
-    <w:p>
-      <w:r>
-        <w:t xml:space="preserve">              #!/bin/sh</w:t>
-      </w:r>
-    </w:p>
-    <w:p>
-      <w:r>
-        <w:t xml:space="preserve">              set -</w:t>
-      </w:r>
-      <w:proofErr w:type="spellStart"/>
-      <w:r>
-        <w:t>eu</w:t>
-      </w:r>
-      <w:proofErr w:type="spellEnd"/>
-    </w:p>
-    <w:p>
-      <w:r>
-        <w:t xml:space="preserve">              echo "FPRINT[echo]: root-echo-ci $(date -</w:t>
-      </w:r>
-      <w:proofErr w:type="spellStart"/>
-      <w:r>
-        <w:t>Iseconds</w:t>
-      </w:r>
-      <w:proofErr w:type="spellEnd"/>
-      <w:r>
-        <w:t>)"</w:t>
-      </w:r>
-    </w:p>
-    <w:p>
-      <w:r>
-        <w:t xml:space="preserve">              echo "PWD=$(</w:t>
-      </w:r>
-      <w:proofErr w:type="spellStart"/>
-      <w:r>
-        <w:t>pwd</w:t>
-      </w:r>
-      <w:proofErr w:type="spellEnd"/>
-      <w:r>
-        <w:t>)"</w:t>
-      </w:r>
-    </w:p>
-    <w:p>
-      <w:r>
-        <w:t xml:space="preserve">              echo "Listing files under workspace root:"</w:t>
-      </w:r>
-    </w:p>
-    <w:p>
-      <w:r>
-        <w:t xml:space="preserve">              ls -al</w:t>
-      </w:r>
-    </w:p>
-    <w:p>
-      <w:r>
-        <w:t xml:space="preserve">              echo "SUCCESS: echo step completed."</w:t>
+    <w:p>
+      <w:r>
+        <w:t xml:space="preserve">      volumeClaimTemplate:</w:t>
+      </w:r>
+    </w:p>
+    <w:p>
+      <w:r>
+        <w:t xml:space="preserve">        spec:</w:t>
+      </w:r>
+    </w:p>
+    <w:p>
+      <w:r>
+        <w:t xml:space="preserve">          accessModes: ["ReadWriteOnce"]</w:t>
+      </w:r>
+    </w:p>
+    <w:p>
+      <w:r>
+        <w:t xml:space="preserve">          resources:</w:t>
+      </w:r>
+    </w:p>
+    <w:p>
+      <w:r>
+        <w:t xml:space="preserve">            requests:</w:t>
+      </w:r>
+    </w:p>
+    <w:p>
+      <w:r>
+        <w:t xml:space="preserve">              storage: 2Gi</w:t>
       </w:r>
     </w:p>
     <w:p>
@@ -576,17 +174,6 @@
           <w:szCs w:val="44"/>
         </w:rPr>
       </w:pPr>
-    </w:p>
-    <w:p>
-      <w:pPr>
-        <w:rPr>
-          <w:b/>
-          <w:bCs/>
-          <w:sz w:val="44"/>
-          <w:szCs w:val="44"/>
-        </w:rPr>
-      </w:pPr>
-      <w:proofErr w:type="spellStart"/>
       <w:r>
         <w:rPr>
           <w:b/>
@@ -596,35 +183,16 @@
         </w:rPr>
         <w:t>pipelinerun.yaml</w:t>
       </w:r>
-      <w:proofErr w:type="spellEnd"/>
-    </w:p>
-    <w:p>
-      <w:proofErr w:type="spellStart"/>
-      <w:r>
-        <w:t>apiVersion</w:t>
-      </w:r>
-      <w:proofErr w:type="spellEnd"/>
-      <w:r>
-        <w:t xml:space="preserve">: </w:t>
-      </w:r>
-      <w:proofErr w:type="spellStart"/>
-      <w:r>
-        <w:t>tekton.dev</w:t>
-      </w:r>
-      <w:proofErr w:type="spellEnd"/>
-      <w:r>
-        <w:t>/v1</w:t>
-      </w:r>
-    </w:p>
-    <w:p>
-      <w:r>
-        <w:t xml:space="preserve">kind: </w:t>
-      </w:r>
-      <w:proofErr w:type="spellStart"/>
-      <w:r>
-        <w:t>PipelineRun</w:t>
-      </w:r>
-      <w:proofErr w:type="spellEnd"/>
+    </w:p>
+    <w:p>
+      <w:r>
+        <w:t>apiVersion: tekton.dev/v1</w:t>
+      </w:r>
+    </w:p>
+    <w:p>
+      <w:r>
+        <w:t>kind: PipelineRun</w:t>
+      </w:r>
     </w:p>
     <w:p>
       <w:r>
@@ -633,156 +201,95 @@
     </w:p>
     <w:p>
       <w:r>
+        <w:t xml:space="preserve">  generateName: root-echo-ci-run-</w:t>
+      </w:r>
+    </w:p>
+    <w:p>
+      <w:r>
+        <w:t>spec:</w:t>
+      </w:r>
+    </w:p>
+    <w:p>
+      <w:r>
+        <w:t xml:space="preserve">  pipelineRef:</w:t>
+      </w:r>
+    </w:p>
+    <w:p>
+      <w:r>
+        <w:t xml:space="preserve">    name: root-echo-ci</w:t>
+      </w:r>
+    </w:p>
+    <w:p/>
+    <w:p>
+      <w:r>
+        <w:t xml:space="preserve">  # Make creds-init &amp; all steps use a writable HOME (silences /.docker errors)</w:t>
+      </w:r>
+    </w:p>
+    <w:p>
+      <w:r>
+        <w:t xml:space="preserve">  taskRunTemplate:</w:t>
+      </w:r>
+    </w:p>
+    <w:p>
+      <w:r>
+        <w:t xml:space="preserve">    podTemplate:</w:t>
+      </w:r>
+    </w:p>
+    <w:p>
+      <w:r>
+        <w:t xml:space="preserve">      env:</w:t>
+      </w:r>
+    </w:p>
+    <w:p>
+      <w:r>
+        <w:t xml:space="preserve">        - name: HOME</w:t>
+      </w:r>
+    </w:p>
+    <w:p>
+      <w:r>
+        <w:t xml:space="preserve">          value: /tekton/home</w:t>
+      </w:r>
+    </w:p>
+    <w:p>
+      <w:r>
+        <w:t xml:space="preserve">        - name: DOCKER_CONFIG</w:t>
+      </w:r>
+    </w:p>
+    <w:p>
+      <w:r>
+        <w:t xml:space="preserve">          value: /tekton/home/.docker</w:t>
+      </w:r>
+    </w:p>
+    <w:p/>
+    <w:p>
+      <w:r>
         <w:lastRenderedPageBreak/>
-        <w:t xml:space="preserve">  </w:t>
-      </w:r>
-      <w:proofErr w:type="spellStart"/>
-      <w:r>
-        <w:t>generateName</w:t>
-      </w:r>
-      <w:proofErr w:type="spellEnd"/>
-      <w:r>
-        <w:t>: root-echo-ci-run-</w:t>
-      </w:r>
-    </w:p>
-    <w:p>
-      <w:r>
-        <w:t>spec:</w:t>
-      </w:r>
-    </w:p>
-    <w:p>
-      <w:r>
-        <w:t xml:space="preserve">  </w:t>
-      </w:r>
-      <w:proofErr w:type="spellStart"/>
-      <w:r>
-        <w:t>pipelineRef</w:t>
-      </w:r>
-      <w:proofErr w:type="spellEnd"/>
-      <w:r>
-        <w:t>:</w:t>
-      </w:r>
-    </w:p>
-    <w:p>
-      <w:r>
-        <w:t xml:space="preserve">    name: root-echo-ci</w:t>
+        <w:t xml:space="preserve">  params:</w:t>
+      </w:r>
+    </w:p>
+    <w:p>
+      <w:r>
+        <w:t xml:space="preserve">    - name: repo_url</w:t>
+      </w:r>
+    </w:p>
+    <w:p>
+      <w:r>
+        <w:t xml:space="preserve">      value: https://github.com/CitiInternal/178144.jedi.jedi-ml.git   # your repo</w:t>
+      </w:r>
+    </w:p>
+    <w:p>
+      <w:r>
+        <w:t xml:space="preserve">    - name: revision</w:t>
+      </w:r>
+    </w:p>
+    <w:p>
+      <w:r>
+        <w:t xml:space="preserve">      value: ci-clean-start                                             # your branch</w:t>
       </w:r>
     </w:p>
     <w:p/>
     <w:p>
       <w:r>
-        <w:t xml:space="preserve">  # Make creds-</w:t>
-      </w:r>
-      <w:proofErr w:type="spellStart"/>
-      <w:r>
-        <w:t>init</w:t>
-      </w:r>
-      <w:proofErr w:type="spellEnd"/>
-      <w:r>
-        <w:t xml:space="preserve"> &amp; all steps use a writable HOME (silences /.docker errors)</w:t>
-      </w:r>
-    </w:p>
-    <w:p>
-      <w:r>
-        <w:t xml:space="preserve">  </w:t>
-      </w:r>
-      <w:proofErr w:type="spellStart"/>
-      <w:r>
-        <w:t>taskRunTemplate</w:t>
-      </w:r>
-      <w:proofErr w:type="spellEnd"/>
-      <w:r>
-        <w:t>:</w:t>
-      </w:r>
-    </w:p>
-    <w:p>
-      <w:r>
-        <w:t xml:space="preserve">    </w:t>
-      </w:r>
-      <w:proofErr w:type="spellStart"/>
-      <w:r>
-        <w:t>podTemplate</w:t>
-      </w:r>
-      <w:proofErr w:type="spellEnd"/>
-      <w:r>
-        <w:t>:</w:t>
-      </w:r>
-    </w:p>
-    <w:p>
-      <w:r>
-        <w:t xml:space="preserve">      env:</w:t>
-      </w:r>
-    </w:p>
-    <w:p>
-      <w:r>
-        <w:t xml:space="preserve">        - name: HOME</w:t>
-      </w:r>
-    </w:p>
-    <w:p>
-      <w:r>
-        <w:t xml:space="preserve">          value: /</w:t>
-      </w:r>
-      <w:proofErr w:type="spellStart"/>
-      <w:r>
-        <w:t>tekton</w:t>
-      </w:r>
-      <w:proofErr w:type="spellEnd"/>
-      <w:r>
-        <w:t>/home</w:t>
-      </w:r>
-    </w:p>
-    <w:p>
-      <w:r>
-        <w:t xml:space="preserve">        - name: DOCKER_CONFIG</w:t>
-      </w:r>
-    </w:p>
-    <w:p>
-      <w:r>
-        <w:t xml:space="preserve">          value: /</w:t>
-      </w:r>
-      <w:proofErr w:type="spellStart"/>
-      <w:r>
-        <w:t>tekton</w:t>
-      </w:r>
-      <w:proofErr w:type="spellEnd"/>
-      <w:r>
-        <w:t>/home/.docker</w:t>
-      </w:r>
-    </w:p>
-    <w:p/>
-    <w:p>
-      <w:r>
-        <w:t xml:space="preserve">  params:</w:t>
-      </w:r>
-    </w:p>
-    <w:p>
-      <w:r>
-        <w:t xml:space="preserve">    - name: </w:t>
-      </w:r>
-      <w:proofErr w:type="spellStart"/>
-      <w:r>
-        <w:t>repo_url</w:t>
-      </w:r>
-      <w:proofErr w:type="spellEnd"/>
-    </w:p>
-    <w:p>
-      <w:r>
-        <w:t xml:space="preserve">      value: https://github.com/CitiInternal/178144.jedi.jedi-ml.git   # your repo</w:t>
-      </w:r>
-    </w:p>
-    <w:p>
-      <w:r>
-        <w:t xml:space="preserve">    - name: revision</w:t>
-      </w:r>
-    </w:p>
-    <w:p>
-      <w:r>
-        <w:t xml:space="preserve">      value: ci-clean-start                                             # your branch</w:t>
-      </w:r>
-    </w:p>
-    <w:p/>
-    <w:p>
-      <w:r>
         <w:t xml:space="preserve">  workspaces:</w:t>
       </w:r>
     </w:p>
@@ -793,15 +300,7 @@
     </w:p>
     <w:p>
       <w:r>
-        <w:t xml:space="preserve">      </w:t>
-      </w:r>
-      <w:proofErr w:type="spellStart"/>
-      <w:r>
-        <w:t>volumeClaimTemplate</w:t>
-      </w:r>
-      <w:proofErr w:type="spellEnd"/>
-      <w:r>
-        <w:t>:</w:t>
+        <w:t xml:space="preserve">      volumeClaimTemplate:</w:t>
       </w:r>
     </w:p>
     <w:p>
@@ -811,23 +310,7 @@
     </w:p>
     <w:p>
       <w:r>
-        <w:t xml:space="preserve">          </w:t>
-      </w:r>
-      <w:proofErr w:type="spellStart"/>
-      <w:r>
-        <w:t>accessModes</w:t>
-      </w:r>
-      <w:proofErr w:type="spellEnd"/>
-      <w:r>
-        <w:t>: ["</w:t>
-      </w:r>
-      <w:proofErr w:type="spellStart"/>
-      <w:r>
-        <w:t>ReadWriteOnce</w:t>
-      </w:r>
-      <w:proofErr w:type="spellEnd"/>
-      <w:r>
-        <w:t>"]</w:t>
+        <w:t xml:space="preserve">          accessModes: ["ReadWriteOnce"]</w:t>
       </w:r>
     </w:p>
     <w:p>
@@ -837,7 +320,6 @@
     </w:p>
     <w:p>
       <w:r>
-        <w:lastRenderedPageBreak/>
         <w:t xml:space="preserve">            requests:</w:t>
       </w:r>
     </w:p>

--- a/ci13.docx
+++ b/ci13.docx
@@ -11,6 +11,7 @@
           <w:szCs w:val="44"/>
         </w:rPr>
       </w:pPr>
+      <w:proofErr w:type="spellStart"/>
       <w:r>
         <w:rPr>
           <w:b/>
@@ -20,149 +21,726 @@
         </w:rPr>
         <w:t>pipeline.yaml</w:t>
       </w:r>
-    </w:p>
-    <w:p>
-      <w:r>
-        <w:t>apiVersion: tekton.dev/v1</w:t>
-      </w:r>
-    </w:p>
-    <w:p>
-      <w:r>
-        <w:t>kind: PipelineRun</w:t>
-      </w:r>
-    </w:p>
-    <w:p>
-      <w:r>
+      <w:proofErr w:type="spellEnd"/>
+    </w:p>
+    <w:p>
+      <w:pPr>
+        <w:rPr>
+          <w:sz w:val="20"/>
+          <w:szCs w:val="20"/>
+        </w:rPr>
+      </w:pPr>
+      <w:proofErr w:type="spellStart"/>
+      <w:r>
+        <w:rPr>
+          <w:sz w:val="20"/>
+          <w:szCs w:val="20"/>
+        </w:rPr>
+        <w:t>apiVersion</w:t>
+      </w:r>
+      <w:proofErr w:type="spellEnd"/>
+      <w:r>
+        <w:rPr>
+          <w:sz w:val="20"/>
+          <w:szCs w:val="20"/>
+        </w:rPr>
+        <w:t xml:space="preserve">: </w:t>
+      </w:r>
+      <w:proofErr w:type="spellStart"/>
+      <w:r>
+        <w:rPr>
+          <w:sz w:val="20"/>
+          <w:szCs w:val="20"/>
+        </w:rPr>
+        <w:t>tekton.dev</w:t>
+      </w:r>
+      <w:proofErr w:type="spellEnd"/>
+      <w:r>
+        <w:rPr>
+          <w:sz w:val="20"/>
+          <w:szCs w:val="20"/>
+        </w:rPr>
+        <w:t>/v1</w:t>
+      </w:r>
+    </w:p>
+    <w:p>
+      <w:pPr>
+        <w:rPr>
+          <w:sz w:val="20"/>
+          <w:szCs w:val="20"/>
+        </w:rPr>
+      </w:pPr>
+      <w:r>
+        <w:rPr>
+          <w:sz w:val="20"/>
+          <w:szCs w:val="20"/>
+        </w:rPr>
+        <w:t>kind: Pipeline</w:t>
+      </w:r>
+    </w:p>
+    <w:p>
+      <w:pPr>
+        <w:rPr>
+          <w:sz w:val="20"/>
+          <w:szCs w:val="20"/>
+        </w:rPr>
+      </w:pPr>
+      <w:r>
+        <w:rPr>
+          <w:sz w:val="20"/>
+          <w:szCs w:val="20"/>
+        </w:rPr>
         <w:t>metadata:</w:t>
       </w:r>
     </w:p>
     <w:p>
-      <w:r>
-        <w:t xml:space="preserve">  generateName: root-echo-ci-run-</w:t>
-      </w:r>
-    </w:p>
-    <w:p>
-      <w:r>
+      <w:pPr>
+        <w:rPr>
+          <w:sz w:val="20"/>
+          <w:szCs w:val="20"/>
+        </w:rPr>
+      </w:pPr>
+      <w:r>
+        <w:rPr>
+          <w:sz w:val="20"/>
+          <w:szCs w:val="20"/>
+        </w:rPr>
+        <w:t xml:space="preserve">  name: root-echo-ci</w:t>
+      </w:r>
+    </w:p>
+    <w:p>
+      <w:pPr>
+        <w:rPr>
+          <w:sz w:val="20"/>
+          <w:szCs w:val="20"/>
+        </w:rPr>
+      </w:pPr>
+      <w:r>
+        <w:rPr>
+          <w:sz w:val="20"/>
+          <w:szCs w:val="20"/>
+        </w:rPr>
         <w:t>spec:</w:t>
       </w:r>
     </w:p>
     <w:p>
-      <w:r>
-        <w:t xml:space="preserve">  pipelineRef:</w:t>
-      </w:r>
-    </w:p>
-    <w:p>
-      <w:r>
-        <w:t xml:space="preserve">    name: root-echo-ci</w:t>
-      </w:r>
-    </w:p>
-    <w:p/>
-    <w:p>
-      <w:r>
-        <w:t xml:space="preserve">  # Make creds-init &amp; all steps use a writable HOME (silences /.docker errors)</w:t>
-      </w:r>
-    </w:p>
-    <w:p>
-      <w:r>
-        <w:t xml:space="preserve">  taskRunTemplate:</w:t>
-      </w:r>
-    </w:p>
-    <w:p>
-      <w:r>
-        <w:t xml:space="preserve">    podTemplate:</w:t>
-      </w:r>
-    </w:p>
-    <w:p>
-      <w:r>
-        <w:t xml:space="preserve">      env:</w:t>
-      </w:r>
-    </w:p>
-    <w:p>
-      <w:r>
-        <w:t xml:space="preserve">        - name: HOME</w:t>
-      </w:r>
-    </w:p>
-    <w:p>
-      <w:r>
-        <w:t xml:space="preserve">          value: /tekton/home</w:t>
-      </w:r>
-    </w:p>
-    <w:p>
-      <w:r>
-        <w:t xml:space="preserve">        - name: DOCKER_CONFIG</w:t>
-      </w:r>
-    </w:p>
-    <w:p>
-      <w:r>
-        <w:t xml:space="preserve">          value: /tekton/home/.docker</w:t>
-      </w:r>
-    </w:p>
-    <w:p/>
-    <w:p>
-      <w:r>
-        <w:t xml:space="preserve">  params:</w:t>
-      </w:r>
-    </w:p>
-    <w:p>
-      <w:r>
-        <w:t xml:space="preserve">    - name: repo_url</w:t>
-      </w:r>
-    </w:p>
-    <w:p>
-      <w:r>
-        <w:t xml:space="preserve">      value: https://github.com/CitiInternal/178144.jedi.jedi-ml.git   # your repo</w:t>
-      </w:r>
-    </w:p>
-    <w:p>
-      <w:r>
-        <w:t xml:space="preserve">    - name: revision</w:t>
-      </w:r>
-    </w:p>
-    <w:p>
-      <w:r>
-        <w:t xml:space="preserve">      value: ci-clean-start                                             # your branch</w:t>
-      </w:r>
-    </w:p>
-    <w:p/>
-    <w:p>
-      <w:r>
+      <w:pPr>
+        <w:rPr>
+          <w:sz w:val="20"/>
+          <w:szCs w:val="20"/>
+        </w:rPr>
+      </w:pPr>
+      <w:r>
+        <w:rPr>
+          <w:sz w:val="20"/>
+          <w:szCs w:val="20"/>
+        </w:rPr>
         <w:t xml:space="preserve">  workspaces:</w:t>
       </w:r>
     </w:p>
     <w:p>
-      <w:r>
-        <w:lastRenderedPageBreak/>
+      <w:pPr>
+        <w:rPr>
+          <w:sz w:val="20"/>
+          <w:szCs w:val="20"/>
+        </w:rPr>
+      </w:pPr>
+      <w:r>
+        <w:rPr>
+          <w:sz w:val="20"/>
+          <w:szCs w:val="20"/>
+        </w:rPr>
         <w:t xml:space="preserve">    - name: source</w:t>
       </w:r>
     </w:p>
     <w:p>
-      <w:r>
-        <w:t xml:space="preserve">      volumeClaimTemplate:</w:t>
-      </w:r>
-    </w:p>
-    <w:p>
-      <w:r>
-        <w:t xml:space="preserve">        spec:</w:t>
-      </w:r>
-    </w:p>
-    <w:p>
-      <w:r>
-        <w:t xml:space="preserve">          accessModes: ["ReadWriteOnce"]</w:t>
-      </w:r>
-    </w:p>
-    <w:p>
-      <w:r>
-        <w:t xml:space="preserve">          resources:</w:t>
-      </w:r>
-    </w:p>
-    <w:p>
-      <w:r>
-        <w:t xml:space="preserve">            requests:</w:t>
-      </w:r>
-    </w:p>
-    <w:p>
-      <w:r>
-        <w:t xml:space="preserve">              storage: 2Gi</w:t>
+      <w:pPr>
+        <w:rPr>
+          <w:sz w:val="20"/>
+          <w:szCs w:val="20"/>
+        </w:rPr>
+      </w:pPr>
+      <w:r>
+        <w:rPr>
+          <w:sz w:val="20"/>
+          <w:szCs w:val="20"/>
+        </w:rPr>
+        <w:t xml:space="preserve">  tasks:</w:t>
+      </w:r>
+    </w:p>
+    <w:p>
+      <w:pPr>
+        <w:rPr>
+          <w:sz w:val="20"/>
+          <w:szCs w:val="20"/>
+        </w:rPr>
+      </w:pPr>
+      <w:r>
+        <w:rPr>
+          <w:sz w:val="20"/>
+          <w:szCs w:val="20"/>
+        </w:rPr>
+        <w:t xml:space="preserve">    - name: echo</w:t>
+      </w:r>
+    </w:p>
+    <w:p>
+      <w:pPr>
+        <w:rPr>
+          <w:sz w:val="20"/>
+          <w:szCs w:val="20"/>
+        </w:rPr>
+      </w:pPr>
+      <w:r>
+        <w:rPr>
+          <w:sz w:val="20"/>
+          <w:szCs w:val="20"/>
+        </w:rPr>
+        <w:t xml:space="preserve">      workspaces:</w:t>
+      </w:r>
+    </w:p>
+    <w:p>
+      <w:pPr>
+        <w:rPr>
+          <w:sz w:val="20"/>
+          <w:szCs w:val="20"/>
+        </w:rPr>
+      </w:pPr>
+      <w:r>
+        <w:rPr>
+          <w:sz w:val="20"/>
+          <w:szCs w:val="20"/>
+        </w:rPr>
+        <w:t xml:space="preserve">        - name: </w:t>
+      </w:r>
+      <w:proofErr w:type="spellStart"/>
+      <w:r>
+        <w:rPr>
+          <w:sz w:val="20"/>
+          <w:szCs w:val="20"/>
+        </w:rPr>
+        <w:t>src</w:t>
+      </w:r>
+      <w:proofErr w:type="spellEnd"/>
+    </w:p>
+    <w:p>
+      <w:pPr>
+        <w:rPr>
+          <w:sz w:val="20"/>
+          <w:szCs w:val="20"/>
+        </w:rPr>
+      </w:pPr>
+      <w:r>
+        <w:rPr>
+          <w:sz w:val="20"/>
+          <w:szCs w:val="20"/>
+        </w:rPr>
+        <w:t xml:space="preserve">          workspace: source</w:t>
+      </w:r>
+    </w:p>
+    <w:p>
+      <w:pPr>
+        <w:rPr>
+          <w:sz w:val="20"/>
+          <w:szCs w:val="20"/>
+        </w:rPr>
+      </w:pPr>
+      <w:r>
+        <w:rPr>
+          <w:sz w:val="20"/>
+          <w:szCs w:val="20"/>
+        </w:rPr>
+        <w:t xml:space="preserve">      </w:t>
+      </w:r>
+      <w:proofErr w:type="spellStart"/>
+      <w:r>
+        <w:rPr>
+          <w:sz w:val="20"/>
+          <w:szCs w:val="20"/>
+        </w:rPr>
+        <w:t>taskSpec</w:t>
+      </w:r>
+      <w:proofErr w:type="spellEnd"/>
+      <w:r>
+        <w:rPr>
+          <w:sz w:val="20"/>
+          <w:szCs w:val="20"/>
+        </w:rPr>
+        <w:t>:</w:t>
+      </w:r>
+    </w:p>
+    <w:p>
+      <w:pPr>
+        <w:rPr>
+          <w:sz w:val="20"/>
+          <w:szCs w:val="20"/>
+        </w:rPr>
+      </w:pPr>
+      <w:r>
+        <w:rPr>
+          <w:sz w:val="20"/>
+          <w:szCs w:val="20"/>
+        </w:rPr>
+        <w:t xml:space="preserve">        workspaces:</w:t>
+      </w:r>
+    </w:p>
+    <w:p>
+      <w:pPr>
+        <w:rPr>
+          <w:sz w:val="20"/>
+          <w:szCs w:val="20"/>
+        </w:rPr>
+      </w:pPr>
+      <w:r>
+        <w:rPr>
+          <w:sz w:val="20"/>
+          <w:szCs w:val="20"/>
+        </w:rPr>
+        <w:t xml:space="preserve">          - name: </w:t>
+      </w:r>
+      <w:proofErr w:type="spellStart"/>
+      <w:r>
+        <w:rPr>
+          <w:sz w:val="20"/>
+          <w:szCs w:val="20"/>
+        </w:rPr>
+        <w:t>src</w:t>
+      </w:r>
+      <w:proofErr w:type="spellEnd"/>
+    </w:p>
+    <w:p>
+      <w:pPr>
+        <w:rPr>
+          <w:sz w:val="20"/>
+          <w:szCs w:val="20"/>
+        </w:rPr>
+      </w:pPr>
+      <w:r>
+        <w:rPr>
+          <w:sz w:val="20"/>
+          <w:szCs w:val="20"/>
+        </w:rPr>
+        <w:t xml:space="preserve">        steps:</w:t>
+      </w:r>
+    </w:p>
+    <w:p>
+      <w:pPr>
+        <w:rPr>
+          <w:sz w:val="20"/>
+          <w:szCs w:val="20"/>
+        </w:rPr>
+      </w:pPr>
+      <w:r>
+        <w:rPr>
+          <w:sz w:val="20"/>
+          <w:szCs w:val="20"/>
+        </w:rPr>
+        <w:t xml:space="preserve">          - name: echo</w:t>
+      </w:r>
+    </w:p>
+    <w:p>
+      <w:pPr>
+        <w:rPr>
+          <w:sz w:val="20"/>
+          <w:szCs w:val="20"/>
+        </w:rPr>
+      </w:pPr>
+      <w:r>
+        <w:rPr>
+          <w:sz w:val="20"/>
+          <w:szCs w:val="20"/>
+        </w:rPr>
+        <w:t xml:space="preserve">            image: python:3.11-slim</w:t>
+      </w:r>
+    </w:p>
+    <w:p>
+      <w:pPr>
+        <w:rPr>
+          <w:sz w:val="20"/>
+          <w:szCs w:val="20"/>
+        </w:rPr>
+      </w:pPr>
+      <w:r>
+        <w:rPr>
+          <w:sz w:val="20"/>
+          <w:szCs w:val="20"/>
+        </w:rPr>
+        <w:t xml:space="preserve">            </w:t>
+      </w:r>
+      <w:proofErr w:type="spellStart"/>
+      <w:r>
+        <w:rPr>
+          <w:sz w:val="20"/>
+          <w:szCs w:val="20"/>
+        </w:rPr>
+        <w:t>workingDir</w:t>
+      </w:r>
+      <w:proofErr w:type="spellEnd"/>
+      <w:r>
+        <w:rPr>
+          <w:sz w:val="20"/>
+          <w:szCs w:val="20"/>
+        </w:rPr>
+        <w:t>: $(</w:t>
+      </w:r>
+      <w:proofErr w:type="spellStart"/>
+      <w:r>
+        <w:rPr>
+          <w:sz w:val="20"/>
+          <w:szCs w:val="20"/>
+        </w:rPr>
+        <w:t>workspaces.src.path</w:t>
+      </w:r>
+      <w:proofErr w:type="spellEnd"/>
+      <w:r>
+        <w:rPr>
+          <w:sz w:val="20"/>
+          <w:szCs w:val="20"/>
+        </w:rPr>
+        <w:t>)</w:t>
+      </w:r>
+    </w:p>
+    <w:p>
+      <w:pPr>
+        <w:rPr>
+          <w:sz w:val="20"/>
+          <w:szCs w:val="20"/>
+        </w:rPr>
+      </w:pPr>
+      <w:r>
+        <w:rPr>
+          <w:sz w:val="20"/>
+          <w:szCs w:val="20"/>
+        </w:rPr>
+        <w:t xml:space="preserve">            script: |</w:t>
+      </w:r>
+    </w:p>
+    <w:p>
+      <w:pPr>
+        <w:rPr>
+          <w:sz w:val="20"/>
+          <w:szCs w:val="20"/>
+        </w:rPr>
+      </w:pPr>
+      <w:r>
+        <w:rPr>
+          <w:sz w:val="20"/>
+          <w:szCs w:val="20"/>
+        </w:rPr>
+        <w:t xml:space="preserve">              #!/bin/sh</w:t>
+      </w:r>
+    </w:p>
+    <w:p>
+      <w:pPr>
+        <w:rPr>
+          <w:sz w:val="20"/>
+          <w:szCs w:val="20"/>
+        </w:rPr>
+      </w:pPr>
+      <w:r>
+        <w:rPr>
+          <w:sz w:val="20"/>
+          <w:szCs w:val="20"/>
+        </w:rPr>
+        <w:t xml:space="preserve">              set -</w:t>
+      </w:r>
+      <w:proofErr w:type="spellStart"/>
+      <w:r>
+        <w:rPr>
+          <w:sz w:val="20"/>
+          <w:szCs w:val="20"/>
+        </w:rPr>
+        <w:t>eu</w:t>
+      </w:r>
+      <w:proofErr w:type="spellEnd"/>
+    </w:p>
+    <w:p>
+      <w:pPr>
+        <w:rPr>
+          <w:sz w:val="20"/>
+          <w:szCs w:val="20"/>
+        </w:rPr>
+      </w:pPr>
+      <w:r>
+        <w:rPr>
+          <w:sz w:val="20"/>
+          <w:szCs w:val="20"/>
+        </w:rPr>
+        <w:t xml:space="preserve">              echo "FPRINT: root-echo-ci starting @ $(date -</w:t>
+      </w:r>
+      <w:proofErr w:type="spellStart"/>
+      <w:r>
+        <w:rPr>
+          <w:sz w:val="20"/>
+          <w:szCs w:val="20"/>
+        </w:rPr>
+        <w:t>Iseconds</w:t>
+      </w:r>
+      <w:proofErr w:type="spellEnd"/>
+      <w:r>
+        <w:rPr>
+          <w:sz w:val="20"/>
+          <w:szCs w:val="20"/>
+        </w:rPr>
+        <w:t>)"</w:t>
+      </w:r>
+    </w:p>
+    <w:p>
+      <w:pPr>
+        <w:rPr>
+          <w:sz w:val="20"/>
+          <w:szCs w:val="20"/>
+        </w:rPr>
+      </w:pPr>
+      <w:r>
+        <w:rPr>
+          <w:sz w:val="20"/>
+          <w:szCs w:val="20"/>
+        </w:rPr>
+        <w:t xml:space="preserve">              echo "PWD=$(</w:t>
+      </w:r>
+      <w:proofErr w:type="spellStart"/>
+      <w:r>
+        <w:rPr>
+          <w:sz w:val="20"/>
+          <w:szCs w:val="20"/>
+        </w:rPr>
+        <w:t>pwd</w:t>
+      </w:r>
+      <w:proofErr w:type="spellEnd"/>
+      <w:r>
+        <w:rPr>
+          <w:sz w:val="20"/>
+          <w:szCs w:val="20"/>
+        </w:rPr>
+        <w:t>)"</w:t>
+      </w:r>
+    </w:p>
+    <w:p>
+      <w:pPr>
+        <w:rPr>
+          <w:sz w:val="20"/>
+          <w:szCs w:val="20"/>
+        </w:rPr>
+      </w:pPr>
+      <w:r>
+        <w:rPr>
+          <w:sz w:val="20"/>
+          <w:szCs w:val="20"/>
+        </w:rPr>
+        <w:t xml:space="preserve">              echo "WORKSPACE=$(</w:t>
+      </w:r>
+      <w:proofErr w:type="spellStart"/>
+      <w:r>
+        <w:rPr>
+          <w:sz w:val="20"/>
+          <w:szCs w:val="20"/>
+        </w:rPr>
+        <w:t>workspaces.src.path</w:t>
+      </w:r>
+      <w:proofErr w:type="spellEnd"/>
+      <w:r>
+        <w:rPr>
+          <w:sz w:val="20"/>
+          <w:szCs w:val="20"/>
+        </w:rPr>
+        <w:t>)"</w:t>
+      </w:r>
+    </w:p>
+    <w:p>
+      <w:pPr>
+        <w:rPr>
+          <w:sz w:val="20"/>
+          <w:szCs w:val="20"/>
+        </w:rPr>
+      </w:pPr>
+      <w:r>
+        <w:rPr>
+          <w:sz w:val="20"/>
+          <w:szCs w:val="20"/>
+        </w:rPr>
+        <w:t xml:space="preserve">              echo "Repo tree (top 2 levels):"</w:t>
+      </w:r>
+    </w:p>
+    <w:p>
+      <w:pPr>
+        <w:rPr>
+          <w:sz w:val="20"/>
+          <w:szCs w:val="20"/>
+        </w:rPr>
+      </w:pPr>
+      <w:r>
+        <w:rPr>
+          <w:sz w:val="20"/>
+          <w:szCs w:val="20"/>
+        </w:rPr>
+        <w:t xml:space="preserve">              find -</w:t>
+      </w:r>
+      <w:proofErr w:type="spellStart"/>
+      <w:r>
+        <w:rPr>
+          <w:sz w:val="20"/>
+          <w:szCs w:val="20"/>
+        </w:rPr>
+        <w:t>maxdepth</w:t>
+      </w:r>
+      <w:proofErr w:type="spellEnd"/>
+      <w:r>
+        <w:rPr>
+          <w:sz w:val="20"/>
+          <w:szCs w:val="20"/>
+        </w:rPr>
+        <w:t xml:space="preserve"> 2 -type f | sort | sed 's/^/- /'</w:t>
+      </w:r>
+    </w:p>
+    <w:p>
+      <w:pPr>
+        <w:rPr>
+          <w:sz w:val="20"/>
+          <w:szCs w:val="20"/>
+        </w:rPr>
+      </w:pPr>
+    </w:p>
+    <w:p>
+      <w:pPr>
+        <w:rPr>
+          <w:sz w:val="20"/>
+          <w:szCs w:val="20"/>
+        </w:rPr>
+      </w:pPr>
+      <w:r>
+        <w:rPr>
+          <w:sz w:val="20"/>
+          <w:szCs w:val="20"/>
+        </w:rPr>
+        <w:t xml:space="preserve">              if [ -f requirements.txt ]; then</w:t>
+      </w:r>
+    </w:p>
+    <w:p>
+      <w:pPr>
+        <w:rPr>
+          <w:sz w:val="20"/>
+          <w:szCs w:val="20"/>
+        </w:rPr>
+      </w:pPr>
+      <w:r>
+        <w:rPr>
+          <w:sz w:val="20"/>
+          <w:szCs w:val="20"/>
+        </w:rPr>
+        <w:t xml:space="preserve">                echo "FPRINT: requirements.txt detected; installing…"</w:t>
+      </w:r>
+    </w:p>
+    <w:p>
+      <w:pPr>
+        <w:rPr>
+          <w:sz w:val="20"/>
+          <w:szCs w:val="20"/>
+        </w:rPr>
+      </w:pPr>
+      <w:r>
+        <w:rPr>
+          <w:sz w:val="20"/>
+          <w:szCs w:val="20"/>
+        </w:rPr>
+        <w:t xml:space="preserve">                python -V</w:t>
+      </w:r>
+    </w:p>
+    <w:p>
+      <w:pPr>
+        <w:rPr>
+          <w:sz w:val="20"/>
+          <w:szCs w:val="20"/>
+        </w:rPr>
+      </w:pPr>
+      <w:r>
+        <w:rPr>
+          <w:sz w:val="20"/>
+          <w:szCs w:val="20"/>
+        </w:rPr>
+        <w:t xml:space="preserve">                pip install --upgrade pip</w:t>
+      </w:r>
+    </w:p>
+    <w:p>
+      <w:pPr>
+        <w:rPr>
+          <w:sz w:val="20"/>
+          <w:szCs w:val="20"/>
+        </w:rPr>
+      </w:pPr>
+      <w:r>
+        <w:rPr>
+          <w:sz w:val="20"/>
+          <w:szCs w:val="20"/>
+        </w:rPr>
+        <w:t xml:space="preserve">                pip install -r requirements.txt</w:t>
+      </w:r>
+    </w:p>
+    <w:p>
+      <w:pPr>
+        <w:rPr>
+          <w:sz w:val="20"/>
+          <w:szCs w:val="20"/>
+        </w:rPr>
+      </w:pPr>
+      <w:r>
+        <w:rPr>
+          <w:sz w:val="20"/>
+          <w:szCs w:val="20"/>
+        </w:rPr>
+        <w:t xml:space="preserve">              else</w:t>
+      </w:r>
+    </w:p>
+    <w:p>
+      <w:pPr>
+        <w:rPr>
+          <w:sz w:val="20"/>
+          <w:szCs w:val="20"/>
+        </w:rPr>
+      </w:pPr>
+      <w:r>
+        <w:rPr>
+          <w:sz w:val="20"/>
+          <w:szCs w:val="20"/>
+        </w:rPr>
+        <w:t xml:space="preserve">                echo "FPRINT: no requirements.txt present, skipping install"</w:t>
+      </w:r>
+    </w:p>
+    <w:p>
+      <w:pPr>
+        <w:rPr>
+          <w:sz w:val="20"/>
+          <w:szCs w:val="20"/>
+        </w:rPr>
+      </w:pPr>
+      <w:r>
+        <w:rPr>
+          <w:sz w:val="20"/>
+          <w:szCs w:val="20"/>
+        </w:rPr>
+        <w:t xml:space="preserve">              fi</w:t>
+      </w:r>
+    </w:p>
+    <w:p>
+      <w:pPr>
+        <w:rPr>
+          <w:sz w:val="20"/>
+          <w:szCs w:val="20"/>
+        </w:rPr>
+      </w:pPr>
+    </w:p>
+    <w:p>
+      <w:pPr>
+        <w:rPr>
+          <w:sz w:val="20"/>
+          <w:szCs w:val="20"/>
+        </w:rPr>
+      </w:pPr>
+      <w:r>
+        <w:rPr>
+          <w:sz w:val="20"/>
+          <w:szCs w:val="20"/>
+        </w:rPr>
+        <w:t xml:space="preserve">              echo "FPRINT: root-echo-ci finished"</w:t>
       </w:r>
     </w:p>
     <w:p>
@@ -174,6 +752,7 @@
           <w:szCs w:val="44"/>
         </w:rPr>
       </w:pPr>
+      <w:proofErr w:type="spellStart"/>
       <w:r>
         <w:rPr>
           <w:b/>
@@ -183,16 +762,35 @@
         </w:rPr>
         <w:t>pipelinerun.yaml</w:t>
       </w:r>
-    </w:p>
-    <w:p>
-      <w:r>
-        <w:t>apiVersion: tekton.dev/v1</w:t>
-      </w:r>
-    </w:p>
-    <w:p>
-      <w:r>
-        <w:t>kind: PipelineRun</w:t>
-      </w:r>
+      <w:proofErr w:type="spellEnd"/>
+    </w:p>
+    <w:p>
+      <w:proofErr w:type="spellStart"/>
+      <w:r>
+        <w:t>apiVersion</w:t>
+      </w:r>
+      <w:proofErr w:type="spellEnd"/>
+      <w:r>
+        <w:t xml:space="preserve">: </w:t>
+      </w:r>
+      <w:proofErr w:type="spellStart"/>
+      <w:r>
+        <w:t>tekton.dev</w:t>
+      </w:r>
+      <w:proofErr w:type="spellEnd"/>
+      <w:r>
+        <w:t>/v1</w:t>
+      </w:r>
+    </w:p>
+    <w:p>
+      <w:r>
+        <w:t xml:space="preserve">kind: </w:t>
+      </w:r>
+      <w:proofErr w:type="spellStart"/>
+      <w:r>
+        <w:t>PipelineRun</w:t>
+      </w:r>
+      <w:proofErr w:type="spellEnd"/>
     </w:p>
     <w:p>
       <w:r>
@@ -201,7 +799,15 @@
     </w:p>
     <w:p>
       <w:r>
-        <w:t xml:space="preserve">  generateName: root-echo-ci-run-</w:t>
+        <w:t xml:space="preserve">  </w:t>
+      </w:r>
+      <w:proofErr w:type="spellStart"/>
+      <w:r>
+        <w:t>generateName</w:t>
+      </w:r>
+      <w:proofErr w:type="spellEnd"/>
+      <w:r>
+        <w:t>: root-echo-ci-</w:t>
       </w:r>
     </w:p>
     <w:p>
@@ -211,7 +817,15 @@
     </w:p>
     <w:p>
       <w:r>
-        <w:t xml:space="preserve">  pipelineRef:</w:t>
+        <w:t xml:space="preserve">  </w:t>
+      </w:r>
+      <w:proofErr w:type="spellStart"/>
+      <w:r>
+        <w:t>pipelineRef</w:t>
+      </w:r>
+      <w:proofErr w:type="spellEnd"/>
+      <w:r>
+        <w:t>:</w:t>
       </w:r>
     </w:p>
     <w:p>
@@ -219,75 +833,6 @@
         <w:t xml:space="preserve">    name: root-echo-ci</w:t>
       </w:r>
     </w:p>
-    <w:p/>
-    <w:p>
-      <w:r>
-        <w:t xml:space="preserve">  # Make creds-init &amp; all steps use a writable HOME (silences /.docker errors)</w:t>
-      </w:r>
-    </w:p>
-    <w:p>
-      <w:r>
-        <w:t xml:space="preserve">  taskRunTemplate:</w:t>
-      </w:r>
-    </w:p>
-    <w:p>
-      <w:r>
-        <w:t xml:space="preserve">    podTemplate:</w:t>
-      </w:r>
-    </w:p>
-    <w:p>
-      <w:r>
-        <w:t xml:space="preserve">      env:</w:t>
-      </w:r>
-    </w:p>
-    <w:p>
-      <w:r>
-        <w:t xml:space="preserve">        - name: HOME</w:t>
-      </w:r>
-    </w:p>
-    <w:p>
-      <w:r>
-        <w:t xml:space="preserve">          value: /tekton/home</w:t>
-      </w:r>
-    </w:p>
-    <w:p>
-      <w:r>
-        <w:t xml:space="preserve">        - name: DOCKER_CONFIG</w:t>
-      </w:r>
-    </w:p>
-    <w:p>
-      <w:r>
-        <w:t xml:space="preserve">          value: /tekton/home/.docker</w:t>
-      </w:r>
-    </w:p>
-    <w:p/>
-    <w:p>
-      <w:r>
-        <w:lastRenderedPageBreak/>
-        <w:t xml:space="preserve">  params:</w:t>
-      </w:r>
-    </w:p>
-    <w:p>
-      <w:r>
-        <w:t xml:space="preserve">    - name: repo_url</w:t>
-      </w:r>
-    </w:p>
-    <w:p>
-      <w:r>
-        <w:t xml:space="preserve">      value: https://github.com/CitiInternal/178144.jedi.jedi-ml.git   # your repo</w:t>
-      </w:r>
-    </w:p>
-    <w:p>
-      <w:r>
-        <w:t xml:space="preserve">    - name: revision</w:t>
-      </w:r>
-    </w:p>
-    <w:p>
-      <w:r>
-        <w:t xml:space="preserve">      value: ci-clean-start                                             # your branch</w:t>
-      </w:r>
-    </w:p>
-    <w:p/>
     <w:p>
       <w:r>
         <w:t xml:space="preserve">  workspaces:</w:t>
@@ -300,7 +845,15 @@
     </w:p>
     <w:p>
       <w:r>
-        <w:t xml:space="preserve">      volumeClaimTemplate:</w:t>
+        <w:t xml:space="preserve">      </w:t>
+      </w:r>
+      <w:proofErr w:type="spellStart"/>
+      <w:r>
+        <w:t>volumeClaimTemplate</w:t>
+      </w:r>
+      <w:proofErr w:type="spellEnd"/>
+      <w:r>
+        <w:t>:</w:t>
       </w:r>
     </w:p>
     <w:p>
@@ -310,7 +863,23 @@
     </w:p>
     <w:p>
       <w:r>
-        <w:t xml:space="preserve">          accessModes: ["ReadWriteOnce"]</w:t>
+        <w:t xml:space="preserve">          </w:t>
+      </w:r>
+      <w:proofErr w:type="spellStart"/>
+      <w:r>
+        <w:t>accessModes</w:t>
+      </w:r>
+      <w:proofErr w:type="spellEnd"/>
+      <w:r>
+        <w:t>: ["</w:t>
+      </w:r>
+      <w:proofErr w:type="spellStart"/>
+      <w:r>
+        <w:t>ReadWriteOnce</w:t>
+      </w:r>
+      <w:proofErr w:type="spellEnd"/>
+      <w:r>
+        <w:t>"]</w:t>
       </w:r>
     </w:p>
     <w:p>
@@ -325,7 +894,7 @@
     </w:p>
     <w:p>
       <w:r>
-        <w:t xml:space="preserve">              storage: 2Gi</w:t>
+        <w:t xml:space="preserve">              storage: 1Gi</w:t>
       </w:r>
     </w:p>
     <w:sectPr>
